--- a/Modelo Relatório.docx
+++ b/Modelo Relatório.docx
@@ -27,7 +27,7 @@
           <w:bCs/>
           <w:szCs w:val="24"/>
         </w:rPr>
-        <w:t>00</w:t>
+        <w:t>0</w:t>
       </w:r>
       <w:r>
         <w:rPr>
@@ -36,7 +36,7 @@
           <w:bCs/>
           <w:szCs w:val="24"/>
         </w:rPr>
-        <w:t>9</w:t>
+        <w:t>10</w:t>
       </w:r>
       <w:r>
         <w:rPr>
@@ -63,9 +63,8 @@
           <w:bCs/>
           <w:szCs w:val="24"/>
         </w:rPr>
-        <w:t xml:space="preserve">Vídeo: Big Data </w:t>
-      </w:r>
-      <w:proofErr w:type="spellStart"/>
+        <w:t>10 - Prática: Lidando com Dados do Mundo Real (II)</w:t>
+      </w:r>
       <w:r>
         <w:rPr>
           <w:rFonts w:cs="Times New Roman"/>
@@ -73,46 +72,7 @@
           <w:bCs/>
           <w:szCs w:val="24"/>
         </w:rPr>
-        <w:t>is</w:t>
-      </w:r>
-      <w:proofErr w:type="spellEnd"/>
-      <w:r>
-        <w:rPr>
-          <w:rFonts w:cs="Times New Roman"/>
-          <w:b/>
-          <w:bCs/>
-          <w:szCs w:val="24"/>
-        </w:rPr>
-        <w:t xml:space="preserve"> a </w:t>
-      </w:r>
-      <w:proofErr w:type="spellStart"/>
-      <w:r>
-        <w:rPr>
-          <w:rFonts w:cs="Times New Roman"/>
-          <w:b/>
-          <w:bCs/>
-          <w:szCs w:val="24"/>
-        </w:rPr>
-        <w:t>Better</w:t>
-      </w:r>
-      <w:proofErr w:type="spellEnd"/>
-      <w:r>
-        <w:rPr>
-          <w:rFonts w:cs="Times New Roman"/>
-          <w:b/>
-          <w:bCs/>
-          <w:szCs w:val="24"/>
-        </w:rPr>
-        <w:t xml:space="preserve"> Data (II)</w:t>
-      </w:r>
-      <w:r>
-        <w:rPr>
-          <w:rFonts w:cs="Times New Roman"/>
-          <w:b/>
-          <w:bCs/>
-          <w:szCs w:val="24"/>
-        </w:rPr>
-        <w:t>&gt;</w:t>
+        <w:t xml:space="preserve"> &gt;</w:t>
       </w:r>
     </w:p>
     <w:p>
@@ -164,11 +124,44 @@
         </w:numPr>
       </w:pPr>
       <w:r>
-        <w:t xml:space="preserve">Big data </w:t>
-      </w:r>
-      <w:proofErr w:type="spellStart"/>
-      <w:r>
-        <w:t>is</w:t>
+        <w:t xml:space="preserve">More Data Mining </w:t>
+      </w:r>
+      <w:proofErr w:type="spellStart"/>
+      <w:r>
+        <w:t>and</w:t>
+      </w:r>
+      <w:proofErr w:type="spellEnd"/>
+      <w:r>
+        <w:t xml:space="preserve"> Machine Learning </w:t>
+      </w:r>
+      <w:proofErr w:type="spellStart"/>
+      <w:r>
+        <w:t>Techniques</w:t>
+      </w:r>
+      <w:proofErr w:type="spellEnd"/>
+    </w:p>
+    <w:p>
+      <w:pPr>
+        <w:pStyle w:val="Ttulo3"/>
+        <w:numPr>
+          <w:ilvl w:val="1"/>
+          <w:numId w:val="41"/>
+        </w:numPr>
+      </w:pPr>
+      <w:r>
+        <w:t>K-</w:t>
+      </w:r>
+      <w:proofErr w:type="spellStart"/>
+      <w:r>
+        <w:t>Nearest</w:t>
+      </w:r>
+      <w:proofErr w:type="spellEnd"/>
+      <w:r>
+        <w:t>-</w:t>
+      </w:r>
+      <w:proofErr w:type="spellStart"/>
+      <w:r>
+        <w:t>Neighbors</w:t>
       </w:r>
       <w:proofErr w:type="spellEnd"/>
       <w:r>
@@ -176,19 +169,844 @@
       </w:r>
       <w:proofErr w:type="spellStart"/>
       <w:r>
-        <w:t>better</w:t>
-      </w:r>
-      <w:proofErr w:type="spellEnd"/>
-      <w:r>
-        <w:t xml:space="preserve"> data</w:t>
-      </w:r>
+        <w:t>Concepts</w:t>
+      </w:r>
+      <w:proofErr w:type="spellEnd"/>
+    </w:p>
+    <w:p>
+      <w:r>
+        <w:t xml:space="preserve">Iniciando por esse conceito, fica evidente como as técnicas de aprendizado de máquina podem ser tão simples. </w:t>
+      </w:r>
+      <w:r>
+        <w:t xml:space="preserve">A ideia </w:t>
+      </w:r>
+      <w:r>
+        <w:t xml:space="preserve">é classificar os pontos dos dados baseado na distância entre si. </w:t>
+      </w:r>
+      <w:r>
+        <w:t xml:space="preserve">Encontre os vizinhos mais próximos e agrupe </w:t>
+      </w:r>
+      <w:proofErr w:type="gramStart"/>
+      <w:r>
+        <w:t>os baseado</w:t>
+      </w:r>
+      <w:proofErr w:type="gramEnd"/>
+      <w:r>
+        <w:t xml:space="preserve"> em suas </w:t>
+      </w:r>
+      <w:proofErr w:type="spellStart"/>
+      <w:r>
+        <w:t>distânicas</w:t>
+      </w:r>
+      <w:proofErr w:type="spellEnd"/>
+      <w:r>
+        <w:t>.</w:t>
+      </w:r>
+    </w:p>
+    <w:p>
+      <w:pPr>
+        <w:ind w:firstLine="0"/>
+        <w:jc w:val="center"/>
+      </w:pPr>
+      <w:r>
+        <w:t xml:space="preserve">FIGURA 1 - </w:t>
+      </w:r>
+      <w:r>
+        <w:t>K-NEAREST-NEIGHBORS</w:t>
+      </w:r>
+    </w:p>
+    <w:p>
+      <w:pPr>
+        <w:ind w:firstLine="0"/>
+        <w:jc w:val="center"/>
+      </w:pPr>
+    </w:p>
+    <w:p>
+      <w:pPr>
+        <w:pStyle w:val="Ttulo3"/>
+        <w:numPr>
+          <w:ilvl w:val="1"/>
+          <w:numId w:val="41"/>
+        </w:numPr>
+      </w:pPr>
+      <w:proofErr w:type="spellStart"/>
+      <w:r>
+        <w:t>Activity</w:t>
+      </w:r>
+      <w:proofErr w:type="spellEnd"/>
+      <w:r>
+        <w:t xml:space="preserve"> </w:t>
+      </w:r>
+      <w:proofErr w:type="spellStart"/>
+      <w:r>
+        <w:t>Using</w:t>
+      </w:r>
+      <w:proofErr w:type="spellEnd"/>
+      <w:r>
+        <w:t xml:space="preserve"> KNN </w:t>
+      </w:r>
+      <w:proofErr w:type="spellStart"/>
+      <w:r>
+        <w:t>to</w:t>
+      </w:r>
+      <w:proofErr w:type="spellEnd"/>
+      <w:r>
+        <w:t xml:space="preserve"> </w:t>
+      </w:r>
+      <w:proofErr w:type="spellStart"/>
+      <w:r>
+        <w:t>predict</w:t>
+      </w:r>
+      <w:proofErr w:type="spellEnd"/>
+      <w:r>
+        <w:t xml:space="preserve"> a rating for a </w:t>
+      </w:r>
+      <w:proofErr w:type="spellStart"/>
+      <w:r>
+        <w:t>movie</w:t>
+      </w:r>
+      <w:proofErr w:type="spellEnd"/>
     </w:p>
     <w:p/>
     <w:p>
       <w:pPr>
+        <w:pStyle w:val="Ttulo3"/>
+        <w:numPr>
+          <w:ilvl w:val="1"/>
+          <w:numId w:val="41"/>
+        </w:numPr>
+      </w:pPr>
+      <w:proofErr w:type="spellStart"/>
+      <w:r>
+        <w:t>Dimensionality</w:t>
+      </w:r>
+      <w:proofErr w:type="spellEnd"/>
+      <w:r>
+        <w:t xml:space="preserve"> </w:t>
+      </w:r>
+      <w:proofErr w:type="spellStart"/>
+      <w:r>
+        <w:t>Reduction</w:t>
+      </w:r>
+      <w:proofErr w:type="spellEnd"/>
+      <w:r>
+        <w:t xml:space="preserve">; Principal </w:t>
+      </w:r>
+      <w:proofErr w:type="spellStart"/>
+      <w:r>
+        <w:t>Component</w:t>
+      </w:r>
+      <w:proofErr w:type="spellEnd"/>
+      <w:r>
+        <w:t xml:space="preserve"> </w:t>
+      </w:r>
+      <w:proofErr w:type="spellStart"/>
+      <w:r>
+        <w:t>Analysis</w:t>
+      </w:r>
+      <w:proofErr w:type="spellEnd"/>
+      <w:r>
+        <w:t xml:space="preserve"> (PCA)</w:t>
+      </w:r>
+    </w:p>
+    <w:p/>
+    <w:p>
+      <w:pPr>
+        <w:pStyle w:val="Ttulo3"/>
+        <w:numPr>
+          <w:ilvl w:val="1"/>
+          <w:numId w:val="41"/>
+        </w:numPr>
+      </w:pPr>
+      <w:proofErr w:type="spellStart"/>
+      <w:r>
+        <w:t>Activity</w:t>
+      </w:r>
+      <w:proofErr w:type="spellEnd"/>
+      <w:r>
+        <w:t xml:space="preserve"> PCA </w:t>
+      </w:r>
+      <w:proofErr w:type="spellStart"/>
+      <w:r>
+        <w:t>Example</w:t>
+      </w:r>
+      <w:proofErr w:type="spellEnd"/>
+      <w:r>
+        <w:t xml:space="preserve"> </w:t>
+      </w:r>
+      <w:proofErr w:type="spellStart"/>
+      <w:r>
+        <w:t>with</w:t>
+      </w:r>
+      <w:proofErr w:type="spellEnd"/>
+      <w:r>
+        <w:t xml:space="preserve"> </w:t>
+      </w:r>
+      <w:proofErr w:type="spellStart"/>
+      <w:r>
+        <w:t>the</w:t>
+      </w:r>
+      <w:proofErr w:type="spellEnd"/>
+      <w:r>
+        <w:t xml:space="preserve"> Iris data set</w:t>
+      </w:r>
+    </w:p>
+    <w:p/>
+    <w:p>
+      <w:pPr>
+        <w:pStyle w:val="Ttulo3"/>
+        <w:numPr>
+          <w:ilvl w:val="1"/>
+          <w:numId w:val="41"/>
+        </w:numPr>
+      </w:pPr>
+      <w:r>
+        <w:t xml:space="preserve">Data </w:t>
+      </w:r>
+      <w:proofErr w:type="spellStart"/>
+      <w:r>
+        <w:t>Warehousing</w:t>
+      </w:r>
+      <w:proofErr w:type="spellEnd"/>
+      <w:r>
+        <w:t xml:space="preserve"> Overview ETL </w:t>
+      </w:r>
+      <w:proofErr w:type="spellStart"/>
+      <w:r>
+        <w:t>and</w:t>
+      </w:r>
+      <w:proofErr w:type="spellEnd"/>
+      <w:r>
+        <w:t xml:space="preserve"> ELT</w:t>
+      </w:r>
+    </w:p>
+    <w:p/>
+    <w:p>
+      <w:pPr>
+        <w:pStyle w:val="Ttulo3"/>
+        <w:numPr>
+          <w:ilvl w:val="1"/>
+          <w:numId w:val="41"/>
+        </w:numPr>
+      </w:pPr>
+      <w:proofErr w:type="spellStart"/>
+      <w:r>
+        <w:t>Pac</w:t>
+      </w:r>
+      <w:proofErr w:type="spellEnd"/>
+      <w:r>
+        <w:t>-Man Example.html</w:t>
+      </w:r>
+    </w:p>
+    <w:p/>
+    <w:p>
+      <w:pPr>
+        <w:pStyle w:val="Ttulo3"/>
+        <w:numPr>
+          <w:ilvl w:val="1"/>
+          <w:numId w:val="41"/>
+        </w:numPr>
+      </w:pPr>
+      <w:r>
+        <w:t xml:space="preserve">Python Markov </w:t>
+      </w:r>
+      <w:proofErr w:type="spellStart"/>
+      <w:r>
+        <w:t>Decision</w:t>
+      </w:r>
+      <w:proofErr w:type="spellEnd"/>
+      <w:r>
+        <w:t xml:space="preserve"> </w:t>
+      </w:r>
+      <w:proofErr w:type="spellStart"/>
+      <w:r>
+        <w:t>Process</w:t>
+      </w:r>
+      <w:proofErr w:type="spellEnd"/>
+      <w:r>
+        <w:t xml:space="preserve"> Toolbox.html</w:t>
+      </w:r>
+    </w:p>
+    <w:p/>
+    <w:p>
+      <w:pPr>
+        <w:pStyle w:val="Ttulo3"/>
+        <w:numPr>
+          <w:ilvl w:val="1"/>
+          <w:numId w:val="41"/>
+        </w:numPr>
+      </w:pPr>
+      <w:proofErr w:type="spellStart"/>
+      <w:r>
+        <w:t>Cat</w:t>
+      </w:r>
+      <w:proofErr w:type="spellEnd"/>
+      <w:r>
+        <w:t xml:space="preserve"> </w:t>
+      </w:r>
+      <w:proofErr w:type="spellStart"/>
+      <w:r>
+        <w:t>and</w:t>
+      </w:r>
+      <w:proofErr w:type="spellEnd"/>
+      <w:r>
+        <w:t xml:space="preserve"> Mouse Example.html</w:t>
+      </w:r>
+    </w:p>
+    <w:p/>
+    <w:p>
+      <w:pPr>
+        <w:pStyle w:val="Ttulo3"/>
+        <w:numPr>
+          <w:ilvl w:val="1"/>
+          <w:numId w:val="41"/>
+        </w:numPr>
+      </w:pPr>
+      <w:proofErr w:type="spellStart"/>
+      <w:r>
+        <w:t>Reinforcement</w:t>
+      </w:r>
+      <w:proofErr w:type="spellEnd"/>
+      <w:r>
+        <w:t xml:space="preserve"> Learning</w:t>
+      </w:r>
+    </w:p>
+    <w:p/>
+    <w:p>
+      <w:pPr>
+        <w:pStyle w:val="Ttulo3"/>
+        <w:numPr>
+          <w:ilvl w:val="1"/>
+          <w:numId w:val="41"/>
+        </w:numPr>
+      </w:pPr>
+      <w:proofErr w:type="spellStart"/>
+      <w:r>
+        <w:lastRenderedPageBreak/>
+        <w:t>Activity</w:t>
+      </w:r>
+      <w:proofErr w:type="spellEnd"/>
+      <w:r>
+        <w:t xml:space="preserve"> </w:t>
+      </w:r>
+      <w:proofErr w:type="spellStart"/>
+      <w:r>
+        <w:t>Reinforcement</w:t>
+      </w:r>
+      <w:proofErr w:type="spellEnd"/>
+      <w:r>
+        <w:t xml:space="preserve"> Learning &amp; </w:t>
+      </w:r>
+      <w:proofErr w:type="spellStart"/>
+      <w:r>
+        <w:t>Q-Learning</w:t>
+      </w:r>
+      <w:proofErr w:type="spellEnd"/>
+      <w:r>
+        <w:t xml:space="preserve"> </w:t>
+      </w:r>
+      <w:proofErr w:type="spellStart"/>
+      <w:r>
+        <w:t>with</w:t>
+      </w:r>
+      <w:proofErr w:type="spellEnd"/>
+      <w:r>
+        <w:t xml:space="preserve"> </w:t>
+      </w:r>
+      <w:proofErr w:type="spellStart"/>
+      <w:r>
+        <w:t>Gym</w:t>
+      </w:r>
+      <w:proofErr w:type="spellEnd"/>
+    </w:p>
+    <w:p/>
+    <w:p>
+      <w:pPr>
+        <w:pStyle w:val="Ttulo3"/>
+        <w:numPr>
+          <w:ilvl w:val="1"/>
+          <w:numId w:val="41"/>
+        </w:numPr>
+      </w:pPr>
+      <w:proofErr w:type="spellStart"/>
+      <w:r>
+        <w:t>Understanding</w:t>
+      </w:r>
+      <w:proofErr w:type="spellEnd"/>
+      <w:r>
+        <w:t xml:space="preserve"> a </w:t>
+      </w:r>
+      <w:proofErr w:type="spellStart"/>
+      <w:r>
+        <w:t>Confusion</w:t>
+      </w:r>
+      <w:proofErr w:type="spellEnd"/>
+      <w:r>
+        <w:t xml:space="preserve"> Matrix</w:t>
+      </w:r>
+    </w:p>
+    <w:p/>
+    <w:p>
+      <w:pPr>
+        <w:pStyle w:val="Ttulo3"/>
+        <w:numPr>
+          <w:ilvl w:val="1"/>
+          <w:numId w:val="41"/>
+        </w:numPr>
+      </w:pPr>
+      <w:proofErr w:type="spellStart"/>
+      <w:r>
+        <w:t>Measuring</w:t>
+      </w:r>
+      <w:proofErr w:type="spellEnd"/>
+      <w:r>
+        <w:t xml:space="preserve"> </w:t>
+      </w:r>
+      <w:proofErr w:type="spellStart"/>
+      <w:r>
+        <w:t>Classifiers</w:t>
+      </w:r>
+      <w:proofErr w:type="spellEnd"/>
+      <w:r>
+        <w:t xml:space="preserve"> (</w:t>
+      </w:r>
+      <w:proofErr w:type="spellStart"/>
+      <w:r>
+        <w:t>Precision</w:t>
+      </w:r>
+      <w:proofErr w:type="spellEnd"/>
+      <w:r>
+        <w:t>, Recall, F1, ROC, AUC)</w:t>
+      </w:r>
+    </w:p>
+    <w:p/>
+    <w:p>
+      <w:pPr>
+        <w:pStyle w:val="Ttulo2"/>
+        <w:numPr>
+          <w:ilvl w:val="0"/>
+          <w:numId w:val="32"/>
+        </w:numPr>
+      </w:pPr>
+      <w:proofErr w:type="spellStart"/>
+      <w:r>
+        <w:t>Dealing</w:t>
+      </w:r>
+      <w:proofErr w:type="spellEnd"/>
+      <w:r>
+        <w:t xml:space="preserve"> </w:t>
+      </w:r>
+      <w:proofErr w:type="spellStart"/>
+      <w:r>
+        <w:t>with</w:t>
+      </w:r>
+      <w:proofErr w:type="spellEnd"/>
+      <w:r>
+        <w:t xml:space="preserve"> Real-World Data</w:t>
+      </w:r>
+    </w:p>
+    <w:p>
+      <w:pPr>
+        <w:pStyle w:val="Ttulo3"/>
+        <w:numPr>
+          <w:ilvl w:val="1"/>
+          <w:numId w:val="44"/>
+        </w:numPr>
+      </w:pPr>
+      <w:proofErr w:type="spellStart"/>
+      <w:r>
+        <w:t>Measuring</w:t>
+      </w:r>
+      <w:proofErr w:type="spellEnd"/>
+      <w:r>
+        <w:t xml:space="preserve"> </w:t>
+      </w:r>
+      <w:proofErr w:type="spellStart"/>
+      <w:r>
+        <w:t>Classifiers</w:t>
+      </w:r>
+      <w:proofErr w:type="spellEnd"/>
+      <w:r>
+        <w:t xml:space="preserve"> (</w:t>
+      </w:r>
+      <w:proofErr w:type="spellStart"/>
+      <w:r>
+        <w:t>Precision</w:t>
+      </w:r>
+      <w:proofErr w:type="spellEnd"/>
+      <w:r>
+        <w:t>, Recall, F1, ROC, AUC)</w:t>
+      </w:r>
+    </w:p>
+    <w:p/>
+    <w:p>
+      <w:pPr>
+        <w:pStyle w:val="Ttulo3"/>
+        <w:numPr>
+          <w:ilvl w:val="1"/>
+          <w:numId w:val="44"/>
+        </w:numPr>
+      </w:pPr>
+      <w:proofErr w:type="spellStart"/>
+      <w:r>
+        <w:t>Activity</w:t>
+      </w:r>
+      <w:proofErr w:type="spellEnd"/>
+      <w:r>
+        <w:t xml:space="preserve"> K-</w:t>
+      </w:r>
+      <w:proofErr w:type="spellStart"/>
+      <w:r>
+        <w:t>Fold</w:t>
+      </w:r>
+      <w:proofErr w:type="spellEnd"/>
+      <w:r>
+        <w:t xml:space="preserve"> Cross-</w:t>
+      </w:r>
+      <w:proofErr w:type="spellStart"/>
+      <w:r>
+        <w:t>Validation</w:t>
+      </w:r>
+      <w:proofErr w:type="spellEnd"/>
+      <w:r>
+        <w:t xml:space="preserve"> </w:t>
+      </w:r>
+      <w:proofErr w:type="spellStart"/>
+      <w:r>
+        <w:t>to</w:t>
+      </w:r>
+      <w:proofErr w:type="spellEnd"/>
+      <w:r>
+        <w:t xml:space="preserve"> </w:t>
+      </w:r>
+      <w:proofErr w:type="spellStart"/>
+      <w:r>
+        <w:t>avoid</w:t>
+      </w:r>
+      <w:proofErr w:type="spellEnd"/>
+      <w:r>
+        <w:t xml:space="preserve"> </w:t>
+      </w:r>
+      <w:proofErr w:type="spellStart"/>
+      <w:r>
+        <w:t>overfitting</w:t>
+      </w:r>
+      <w:proofErr w:type="spellEnd"/>
+    </w:p>
+    <w:p/>
+    <w:p>
+      <w:pPr>
+        <w:pStyle w:val="Ttulo3"/>
+        <w:numPr>
+          <w:ilvl w:val="1"/>
+          <w:numId w:val="44"/>
+        </w:numPr>
+      </w:pPr>
+      <w:r>
+        <w:t xml:space="preserve">Data </w:t>
+      </w:r>
+      <w:proofErr w:type="spellStart"/>
+      <w:r>
+        <w:t>Cleaning</w:t>
+      </w:r>
+      <w:proofErr w:type="spellEnd"/>
+      <w:r>
+        <w:t xml:space="preserve"> </w:t>
+      </w:r>
+      <w:proofErr w:type="spellStart"/>
+      <w:r>
+        <w:t>and</w:t>
+      </w:r>
+      <w:proofErr w:type="spellEnd"/>
+      <w:r>
+        <w:t xml:space="preserve"> </w:t>
+      </w:r>
+      <w:proofErr w:type="spellStart"/>
+      <w:r>
+        <w:t>Normalization</w:t>
+      </w:r>
+      <w:proofErr w:type="spellEnd"/>
+    </w:p>
+    <w:p/>
+    <w:p>
+      <w:pPr>
+        <w:pStyle w:val="Ttulo3"/>
+        <w:numPr>
+          <w:ilvl w:val="1"/>
+          <w:numId w:val="44"/>
+        </w:numPr>
+      </w:pPr>
+      <w:proofErr w:type="spellStart"/>
+      <w:r>
+        <w:t>Activity</w:t>
+      </w:r>
+      <w:proofErr w:type="spellEnd"/>
+      <w:r>
+        <w:t xml:space="preserve"> </w:t>
+      </w:r>
+      <w:proofErr w:type="spellStart"/>
+      <w:r>
+        <w:t>Cleaning</w:t>
+      </w:r>
+      <w:proofErr w:type="spellEnd"/>
+      <w:r>
+        <w:t xml:space="preserve"> web log data</w:t>
+      </w:r>
+    </w:p>
+    <w:p/>
+    <w:p>
+      <w:pPr>
+        <w:pStyle w:val="Ttulo3"/>
+        <w:numPr>
+          <w:ilvl w:val="1"/>
+          <w:numId w:val="44"/>
+        </w:numPr>
+      </w:pPr>
+      <w:proofErr w:type="spellStart"/>
+      <w:r>
+        <w:t>Normalizing</w:t>
+      </w:r>
+      <w:proofErr w:type="spellEnd"/>
+      <w:r>
+        <w:t xml:space="preserve"> </w:t>
+      </w:r>
+      <w:proofErr w:type="spellStart"/>
+      <w:r>
+        <w:t>numerical</w:t>
+      </w:r>
+      <w:proofErr w:type="spellEnd"/>
+      <w:r>
+        <w:t xml:space="preserve"> data</w:t>
+      </w:r>
+    </w:p>
+    <w:p/>
+    <w:p>
+      <w:pPr>
+        <w:pStyle w:val="Ttulo3"/>
+        <w:numPr>
+          <w:ilvl w:val="1"/>
+          <w:numId w:val="44"/>
+        </w:numPr>
+      </w:pPr>
+      <w:proofErr w:type="spellStart"/>
+      <w:r>
+        <w:t>Activity</w:t>
+      </w:r>
+      <w:proofErr w:type="spellEnd"/>
+      <w:r>
+        <w:t xml:space="preserve"> </w:t>
+      </w:r>
+      <w:proofErr w:type="spellStart"/>
+      <w:r>
+        <w:t>Detecting</w:t>
+      </w:r>
+      <w:proofErr w:type="spellEnd"/>
+      <w:r>
+        <w:t xml:space="preserve"> outliers</w:t>
+      </w:r>
+    </w:p>
+    <w:p/>
+    <w:p>
+      <w:pPr>
+        <w:pStyle w:val="Ttulo3"/>
+        <w:numPr>
+          <w:ilvl w:val="1"/>
+          <w:numId w:val="44"/>
+        </w:numPr>
+      </w:pPr>
+      <w:r>
+        <w:t xml:space="preserve">Feature </w:t>
+      </w:r>
+      <w:proofErr w:type="spellStart"/>
+      <w:r>
+        <w:t>Engineering</w:t>
+      </w:r>
+      <w:proofErr w:type="spellEnd"/>
+      <w:r>
+        <w:t xml:space="preserve"> </w:t>
+      </w:r>
+      <w:proofErr w:type="spellStart"/>
+      <w:r>
+        <w:t>and</w:t>
+      </w:r>
+      <w:proofErr w:type="spellEnd"/>
+      <w:r>
+        <w:t xml:space="preserve"> </w:t>
+      </w:r>
+      <w:proofErr w:type="spellStart"/>
+      <w:r>
+        <w:t>the</w:t>
+      </w:r>
+      <w:proofErr w:type="spellEnd"/>
+      <w:r>
+        <w:t xml:space="preserve"> Curse </w:t>
+      </w:r>
+      <w:proofErr w:type="spellStart"/>
+      <w:r>
+        <w:t>of</w:t>
+      </w:r>
+      <w:proofErr w:type="spellEnd"/>
+      <w:r>
+        <w:t xml:space="preserve"> </w:t>
+      </w:r>
+      <w:proofErr w:type="spellStart"/>
+      <w:r>
+        <w:t>Dimensionality</w:t>
+      </w:r>
+      <w:proofErr w:type="spellEnd"/>
+    </w:p>
+    <w:p/>
+    <w:p>
+      <w:pPr>
+        <w:pStyle w:val="Ttulo3"/>
+        <w:numPr>
+          <w:ilvl w:val="1"/>
+          <w:numId w:val="44"/>
+        </w:numPr>
+      </w:pPr>
+      <w:proofErr w:type="spellStart"/>
+      <w:r>
+        <w:t>Imputation</w:t>
+      </w:r>
+      <w:proofErr w:type="spellEnd"/>
+      <w:r>
+        <w:t xml:space="preserve"> </w:t>
+      </w:r>
+      <w:proofErr w:type="spellStart"/>
+      <w:r>
+        <w:t>Techniques</w:t>
+      </w:r>
+      <w:proofErr w:type="spellEnd"/>
+      <w:r>
+        <w:t xml:space="preserve"> for </w:t>
+      </w:r>
+      <w:proofErr w:type="spellStart"/>
+      <w:r>
+        <w:t>Missing</w:t>
+      </w:r>
+      <w:proofErr w:type="spellEnd"/>
+      <w:r>
+        <w:t xml:space="preserve"> Data</w:t>
+      </w:r>
+    </w:p>
+    <w:p/>
+    <w:p>
+      <w:pPr>
+        <w:pStyle w:val="Ttulo3"/>
+        <w:numPr>
+          <w:ilvl w:val="1"/>
+          <w:numId w:val="44"/>
+        </w:numPr>
+      </w:pPr>
+      <w:proofErr w:type="spellStart"/>
+      <w:r>
+        <w:t>Handling</w:t>
+      </w:r>
+      <w:proofErr w:type="spellEnd"/>
+      <w:r>
+        <w:t xml:space="preserve"> </w:t>
+      </w:r>
+      <w:proofErr w:type="spellStart"/>
+      <w:r>
+        <w:t>Unbalanced</w:t>
+      </w:r>
+      <w:proofErr w:type="spellEnd"/>
+      <w:r>
+        <w:t xml:space="preserve"> Data </w:t>
+      </w:r>
+      <w:proofErr w:type="spellStart"/>
+      <w:r>
+        <w:t>Oversampling</w:t>
+      </w:r>
+      <w:proofErr w:type="spellEnd"/>
+      <w:r>
+        <w:t xml:space="preserve">, </w:t>
+      </w:r>
+      <w:proofErr w:type="spellStart"/>
+      <w:r>
+        <w:t>Undersampling</w:t>
+      </w:r>
+      <w:proofErr w:type="spellEnd"/>
+      <w:r>
+        <w:t xml:space="preserve">, </w:t>
+      </w:r>
+      <w:proofErr w:type="spellStart"/>
+      <w:r>
+        <w:t>and</w:t>
+      </w:r>
+      <w:proofErr w:type="spellEnd"/>
+      <w:r>
+        <w:t xml:space="preserve"> SMOTE</w:t>
+      </w:r>
+    </w:p>
+    <w:p/>
+    <w:p>
+      <w:pPr>
+        <w:pStyle w:val="Ttulo3"/>
+        <w:numPr>
+          <w:ilvl w:val="1"/>
+          <w:numId w:val="44"/>
+        </w:numPr>
+      </w:pPr>
+      <w:proofErr w:type="spellStart"/>
+      <w:r>
+        <w:t>Binning</w:t>
+      </w:r>
+      <w:proofErr w:type="spellEnd"/>
+      <w:r>
+        <w:t xml:space="preserve">, </w:t>
+      </w:r>
+      <w:proofErr w:type="spellStart"/>
+      <w:r>
+        <w:t>Transforming</w:t>
+      </w:r>
+      <w:proofErr w:type="spellEnd"/>
+      <w:r>
+        <w:t xml:space="preserve">, </w:t>
+      </w:r>
+      <w:proofErr w:type="spellStart"/>
+      <w:proofErr w:type="gramStart"/>
+      <w:r>
+        <w:t>Encoding</w:t>
+      </w:r>
+      <w:proofErr w:type="spellEnd"/>
+      <w:r>
+        <w:t xml:space="preserve">,  </w:t>
+      </w:r>
+      <w:proofErr w:type="spellStart"/>
+      <w:r>
+        <w:t>Scaling</w:t>
+      </w:r>
+      <w:proofErr w:type="spellEnd"/>
+      <w:proofErr w:type="gramEnd"/>
+      <w:r>
+        <w:t xml:space="preserve">, </w:t>
+      </w:r>
+      <w:proofErr w:type="spellStart"/>
+      <w:r>
+        <w:t>and</w:t>
+      </w:r>
+      <w:proofErr w:type="spellEnd"/>
+      <w:r>
+        <w:t xml:space="preserve"> </w:t>
+      </w:r>
+      <w:proofErr w:type="spellStart"/>
+      <w:r>
+        <w:t>Shuffling</w:t>
+      </w:r>
+      <w:proofErr w:type="spellEnd"/>
+    </w:p>
+    <w:p>
+      <w:pPr>
+        <w:ind w:firstLine="0"/>
+      </w:pPr>
+    </w:p>
+    <w:p>
+      <w:pPr>
         <w:pStyle w:val="Ttulo1"/>
       </w:pPr>
       <w:r>
+        <w:lastRenderedPageBreak/>
         <w:t>Conclusões</w:t>
       </w:r>
     </w:p>
@@ -368,6 +1186,119 @@
     </w:lvl>
   </w:abstractNum>
   <w:abstractNum w:abstractNumId="1" w15:restartNumberingAfterBreak="0">
+    <w:nsid w:val="01B704F3"/>
+    <w:multiLevelType w:val="multilevel"/>
+    <w:tmpl w:val="10ACFB36"/>
+    <w:lvl w:ilvl="0">
+      <w:start w:val="1"/>
+      <w:numFmt w:val="decimal"/>
+      <w:lvlText w:val="%1"/>
+      <w:lvlJc w:val="left"/>
+      <w:pPr>
+        <w:ind w:left="360" w:hanging="360"/>
+      </w:pPr>
+      <w:rPr>
+        <w:rFonts w:hint="default"/>
+      </w:rPr>
+    </w:lvl>
+    <w:lvl w:ilvl="1">
+      <w:start w:val="1"/>
+      <w:numFmt w:val="decimal"/>
+      <w:lvlText w:val="%1.%2"/>
+      <w:lvlJc w:val="left"/>
+      <w:pPr>
+        <w:ind w:left="360" w:hanging="360"/>
+      </w:pPr>
+      <w:rPr>
+        <w:rFonts w:hint="default"/>
+      </w:rPr>
+    </w:lvl>
+    <w:lvl w:ilvl="2">
+      <w:start w:val="1"/>
+      <w:numFmt w:val="decimal"/>
+      <w:lvlText w:val="%1.%2.%3"/>
+      <w:lvlJc w:val="left"/>
+      <w:pPr>
+        <w:ind w:left="720" w:hanging="720"/>
+      </w:pPr>
+      <w:rPr>
+        <w:rFonts w:hint="default"/>
+      </w:rPr>
+    </w:lvl>
+    <w:lvl w:ilvl="3">
+      <w:start w:val="1"/>
+      <w:numFmt w:val="decimal"/>
+      <w:lvlText w:val="%1.%2.%3.%4"/>
+      <w:lvlJc w:val="left"/>
+      <w:pPr>
+        <w:ind w:left="720" w:hanging="720"/>
+      </w:pPr>
+      <w:rPr>
+        <w:rFonts w:hint="default"/>
+      </w:rPr>
+    </w:lvl>
+    <w:lvl w:ilvl="4">
+      <w:start w:val="1"/>
+      <w:numFmt w:val="decimal"/>
+      <w:lvlText w:val="%1.%2.%3.%4.%5"/>
+      <w:lvlJc w:val="left"/>
+      <w:pPr>
+        <w:ind w:left="1080" w:hanging="1080"/>
+      </w:pPr>
+      <w:rPr>
+        <w:rFonts w:hint="default"/>
+      </w:rPr>
+    </w:lvl>
+    <w:lvl w:ilvl="5">
+      <w:start w:val="1"/>
+      <w:numFmt w:val="decimal"/>
+      <w:lvlText w:val="%1.%2.%3.%4.%5.%6"/>
+      <w:lvlJc w:val="left"/>
+      <w:pPr>
+        <w:ind w:left="1080" w:hanging="1080"/>
+      </w:pPr>
+      <w:rPr>
+        <w:rFonts w:hint="default"/>
+      </w:rPr>
+    </w:lvl>
+    <w:lvl w:ilvl="6">
+      <w:start w:val="1"/>
+      <w:numFmt w:val="decimal"/>
+      <w:lvlText w:val="%1.%2.%3.%4.%5.%6.%7"/>
+      <w:lvlJc w:val="left"/>
+      <w:pPr>
+        <w:ind w:left="1440" w:hanging="1440"/>
+      </w:pPr>
+      <w:rPr>
+        <w:rFonts w:hint="default"/>
+      </w:rPr>
+    </w:lvl>
+    <w:lvl w:ilvl="7">
+      <w:start w:val="1"/>
+      <w:numFmt w:val="decimal"/>
+      <w:lvlText w:val="%1.%2.%3.%4.%5.%6.%7.%8"/>
+      <w:lvlJc w:val="left"/>
+      <w:pPr>
+        <w:ind w:left="1440" w:hanging="1440"/>
+      </w:pPr>
+      <w:rPr>
+        <w:rFonts w:hint="default"/>
+      </w:rPr>
+    </w:lvl>
+    <w:lvl w:ilvl="8">
+      <w:start w:val="1"/>
+      <w:numFmt w:val="decimal"/>
+      <w:lvlText w:val="%1.%2.%3.%4.%5.%6.%7.%8.%9"/>
+      <w:lvlJc w:val="left"/>
+      <w:pPr>
+        <w:ind w:left="1800" w:hanging="1800"/>
+      </w:pPr>
+      <w:rPr>
+        <w:rFonts w:hint="default"/>
+      </w:rPr>
+    </w:lvl>
+  </w:abstractNum>
+  <w:abstractNum w:abstractNumId="2" w15:restartNumberingAfterBreak="0">
     <w:nsid w:val="033C483E"/>
     <w:multiLevelType w:val="hybridMultilevel"/>
     <w:tmpl w:val="53902530"/>
@@ -477,7 +1408,7 @@
       </w:rPr>
     </w:lvl>
   </w:abstractNum>
-  <w:abstractNum w:abstractNumId="2" w15:restartNumberingAfterBreak="0">
+  <w:abstractNum w:abstractNumId="3" w15:restartNumberingAfterBreak="0">
     <w:nsid w:val="044F09E9"/>
     <w:multiLevelType w:val="multilevel"/>
     <w:tmpl w:val="D6BEEEB8"/>
@@ -590,7 +1521,7 @@
       </w:rPr>
     </w:lvl>
   </w:abstractNum>
-  <w:abstractNum w:abstractNumId="3" w15:restartNumberingAfterBreak="0">
+  <w:abstractNum w:abstractNumId="4" w15:restartNumberingAfterBreak="0">
     <w:nsid w:val="057E6C6B"/>
     <w:multiLevelType w:val="hybridMultilevel"/>
     <w:tmpl w:val="F5B4B3CE"/>
@@ -680,7 +1611,7 @@
       </w:pPr>
     </w:lvl>
   </w:abstractNum>
-  <w:abstractNum w:abstractNumId="4" w15:restartNumberingAfterBreak="0">
+  <w:abstractNum w:abstractNumId="5" w15:restartNumberingAfterBreak="0">
     <w:nsid w:val="0AB86968"/>
     <w:multiLevelType w:val="hybridMultilevel"/>
     <w:tmpl w:val="F5B4B3CE"/>
@@ -770,7 +1701,7 @@
       </w:pPr>
     </w:lvl>
   </w:abstractNum>
-  <w:abstractNum w:abstractNumId="5" w15:restartNumberingAfterBreak="0">
+  <w:abstractNum w:abstractNumId="6" w15:restartNumberingAfterBreak="0">
     <w:nsid w:val="0BCA69EB"/>
     <w:multiLevelType w:val="multilevel"/>
     <w:tmpl w:val="74D22ACE"/>
@@ -919,7 +1850,7 @@
       </w:rPr>
     </w:lvl>
   </w:abstractNum>
-  <w:abstractNum w:abstractNumId="6" w15:restartNumberingAfterBreak="0">
+  <w:abstractNum w:abstractNumId="7" w15:restartNumberingAfterBreak="0">
     <w:nsid w:val="0C555517"/>
     <w:multiLevelType w:val="hybridMultilevel"/>
     <w:tmpl w:val="4FA4AEAE"/>
@@ -1009,7 +1940,120 @@
       </w:pPr>
     </w:lvl>
   </w:abstractNum>
-  <w:abstractNum w:abstractNumId="7" w15:restartNumberingAfterBreak="0">
+  <w:abstractNum w:abstractNumId="8" w15:restartNumberingAfterBreak="0">
+    <w:nsid w:val="0DBB6720"/>
+    <w:multiLevelType w:val="multilevel"/>
+    <w:tmpl w:val="10ACFB36"/>
+    <w:lvl w:ilvl="0">
+      <w:start w:val="2"/>
+      <w:numFmt w:val="decimal"/>
+      <w:lvlText w:val="%1"/>
+      <w:lvlJc w:val="left"/>
+      <w:pPr>
+        <w:ind w:left="360" w:hanging="360"/>
+      </w:pPr>
+      <w:rPr>
+        <w:rFonts w:hint="default"/>
+      </w:rPr>
+    </w:lvl>
+    <w:lvl w:ilvl="1">
+      <w:start w:val="1"/>
+      <w:numFmt w:val="decimal"/>
+      <w:lvlText w:val="%1.%2"/>
+      <w:lvlJc w:val="left"/>
+      <w:pPr>
+        <w:ind w:left="360" w:hanging="360"/>
+      </w:pPr>
+      <w:rPr>
+        <w:rFonts w:hint="default"/>
+      </w:rPr>
+    </w:lvl>
+    <w:lvl w:ilvl="2">
+      <w:start w:val="1"/>
+      <w:numFmt w:val="decimal"/>
+      <w:lvlText w:val="%1.%2.%3"/>
+      <w:lvlJc w:val="left"/>
+      <w:pPr>
+        <w:ind w:left="720" w:hanging="720"/>
+      </w:pPr>
+      <w:rPr>
+        <w:rFonts w:hint="default"/>
+      </w:rPr>
+    </w:lvl>
+    <w:lvl w:ilvl="3">
+      <w:start w:val="1"/>
+      <w:numFmt w:val="decimal"/>
+      <w:lvlText w:val="%1.%2.%3.%4"/>
+      <w:lvlJc w:val="left"/>
+      <w:pPr>
+        <w:ind w:left="720" w:hanging="720"/>
+      </w:pPr>
+      <w:rPr>
+        <w:rFonts w:hint="default"/>
+      </w:rPr>
+    </w:lvl>
+    <w:lvl w:ilvl="4">
+      <w:start w:val="1"/>
+      <w:numFmt w:val="decimal"/>
+      <w:lvlText w:val="%1.%2.%3.%4.%5"/>
+      <w:lvlJc w:val="left"/>
+      <w:pPr>
+        <w:ind w:left="1080" w:hanging="1080"/>
+      </w:pPr>
+      <w:rPr>
+        <w:rFonts w:hint="default"/>
+      </w:rPr>
+    </w:lvl>
+    <w:lvl w:ilvl="5">
+      <w:start w:val="1"/>
+      <w:numFmt w:val="decimal"/>
+      <w:lvlText w:val="%1.%2.%3.%4.%5.%6"/>
+      <w:lvlJc w:val="left"/>
+      <w:pPr>
+        <w:ind w:left="1080" w:hanging="1080"/>
+      </w:pPr>
+      <w:rPr>
+        <w:rFonts w:hint="default"/>
+      </w:rPr>
+    </w:lvl>
+    <w:lvl w:ilvl="6">
+      <w:start w:val="1"/>
+      <w:numFmt w:val="decimal"/>
+      <w:lvlText w:val="%1.%2.%3.%4.%5.%6.%7"/>
+      <w:lvlJc w:val="left"/>
+      <w:pPr>
+        <w:ind w:left="1440" w:hanging="1440"/>
+      </w:pPr>
+      <w:rPr>
+        <w:rFonts w:hint="default"/>
+      </w:rPr>
+    </w:lvl>
+    <w:lvl w:ilvl="7">
+      <w:start w:val="1"/>
+      <w:numFmt w:val="decimal"/>
+      <w:lvlText w:val="%1.%2.%3.%4.%5.%6.%7.%8"/>
+      <w:lvlJc w:val="left"/>
+      <w:pPr>
+        <w:ind w:left="1440" w:hanging="1440"/>
+      </w:pPr>
+      <w:rPr>
+        <w:rFonts w:hint="default"/>
+      </w:rPr>
+    </w:lvl>
+    <w:lvl w:ilvl="8">
+      <w:start w:val="1"/>
+      <w:numFmt w:val="decimal"/>
+      <w:lvlText w:val="%1.%2.%3.%4.%5.%6.%7.%8.%9"/>
+      <w:lvlJc w:val="left"/>
+      <w:pPr>
+        <w:ind w:left="1800" w:hanging="1800"/>
+      </w:pPr>
+      <w:rPr>
+        <w:rFonts w:hint="default"/>
+      </w:rPr>
+    </w:lvl>
+  </w:abstractNum>
+  <w:abstractNum w:abstractNumId="9" w15:restartNumberingAfterBreak="0">
     <w:nsid w:val="0DDC6AA9"/>
     <w:multiLevelType w:val="hybridMultilevel"/>
     <w:tmpl w:val="64C657D2"/>
@@ -1122,7 +2166,7 @@
       </w:rPr>
     </w:lvl>
   </w:abstractNum>
-  <w:abstractNum w:abstractNumId="8" w15:restartNumberingAfterBreak="0">
+  <w:abstractNum w:abstractNumId="10" w15:restartNumberingAfterBreak="0">
     <w:nsid w:val="0F990075"/>
     <w:multiLevelType w:val="hybridMultilevel"/>
     <w:tmpl w:val="53902530"/>
@@ -1232,7 +2276,7 @@
       </w:rPr>
     </w:lvl>
   </w:abstractNum>
-  <w:abstractNum w:abstractNumId="9" w15:restartNumberingAfterBreak="0">
+  <w:abstractNum w:abstractNumId="11" w15:restartNumberingAfterBreak="0">
     <w:nsid w:val="17926452"/>
     <w:multiLevelType w:val="hybridMultilevel"/>
     <w:tmpl w:val="C8062234"/>
@@ -1322,7 +2366,7 @@
       </w:pPr>
     </w:lvl>
   </w:abstractNum>
-  <w:abstractNum w:abstractNumId="10" w15:restartNumberingAfterBreak="0">
+  <w:abstractNum w:abstractNumId="12" w15:restartNumberingAfterBreak="0">
     <w:nsid w:val="19020BE9"/>
     <w:multiLevelType w:val="hybridMultilevel"/>
     <w:tmpl w:val="53902530"/>
@@ -1432,7 +2476,7 @@
       </w:rPr>
     </w:lvl>
   </w:abstractNum>
-  <w:abstractNum w:abstractNumId="11" w15:restartNumberingAfterBreak="0">
+  <w:abstractNum w:abstractNumId="13" w15:restartNumberingAfterBreak="0">
     <w:nsid w:val="1A3C2B92"/>
     <w:multiLevelType w:val="hybridMultilevel"/>
     <w:tmpl w:val="857082F6"/>
@@ -1518,7 +2562,7 @@
       </w:pPr>
     </w:lvl>
   </w:abstractNum>
-  <w:abstractNum w:abstractNumId="12" w15:restartNumberingAfterBreak="0">
+  <w:abstractNum w:abstractNumId="14" w15:restartNumberingAfterBreak="0">
     <w:nsid w:val="239E13EF"/>
     <w:multiLevelType w:val="hybridMultilevel"/>
     <w:tmpl w:val="D8527312"/>
@@ -1631,7 +2675,7 @@
       </w:rPr>
     </w:lvl>
   </w:abstractNum>
-  <w:abstractNum w:abstractNumId="13" w15:restartNumberingAfterBreak="0">
+  <w:abstractNum w:abstractNumId="15" w15:restartNumberingAfterBreak="0">
     <w:nsid w:val="293A564C"/>
     <w:multiLevelType w:val="hybridMultilevel"/>
     <w:tmpl w:val="647C4C7A"/>
@@ -1721,7 +2765,7 @@
       </w:pPr>
     </w:lvl>
   </w:abstractNum>
-  <w:abstractNum w:abstractNumId="14" w15:restartNumberingAfterBreak="0">
+  <w:abstractNum w:abstractNumId="16" w15:restartNumberingAfterBreak="0">
     <w:nsid w:val="29E2012B"/>
     <w:multiLevelType w:val="hybridMultilevel"/>
     <w:tmpl w:val="1D46564A"/>
@@ -1811,7 +2855,7 @@
       </w:pPr>
     </w:lvl>
   </w:abstractNum>
-  <w:abstractNum w:abstractNumId="15" w15:restartNumberingAfterBreak="0">
+  <w:abstractNum w:abstractNumId="17" w15:restartNumberingAfterBreak="0">
     <w:nsid w:val="2C3C38C7"/>
     <w:multiLevelType w:val="hybridMultilevel"/>
     <w:tmpl w:val="4FA4AEAE"/>
@@ -1901,7 +2945,7 @@
       </w:pPr>
     </w:lvl>
   </w:abstractNum>
-  <w:abstractNum w:abstractNumId="16" w15:restartNumberingAfterBreak="0">
+  <w:abstractNum w:abstractNumId="18" w15:restartNumberingAfterBreak="0">
     <w:nsid w:val="2DF43259"/>
     <w:multiLevelType w:val="hybridMultilevel"/>
     <w:tmpl w:val="4FA4AEAE"/>
@@ -1991,7 +3035,7 @@
       </w:pPr>
     </w:lvl>
   </w:abstractNum>
-  <w:abstractNum w:abstractNumId="17" w15:restartNumberingAfterBreak="0">
+  <w:abstractNum w:abstractNumId="19" w15:restartNumberingAfterBreak="0">
     <w:nsid w:val="33F02AEC"/>
     <w:multiLevelType w:val="multilevel"/>
     <w:tmpl w:val="D6BEEEB8"/>
@@ -2104,7 +3148,7 @@
       </w:rPr>
     </w:lvl>
   </w:abstractNum>
-  <w:abstractNum w:abstractNumId="18" w15:restartNumberingAfterBreak="0">
+  <w:abstractNum w:abstractNumId="20" w15:restartNumberingAfterBreak="0">
     <w:nsid w:val="35635277"/>
     <w:multiLevelType w:val="hybridMultilevel"/>
     <w:tmpl w:val="C576B2C8"/>
@@ -2194,7 +3238,7 @@
       </w:pPr>
     </w:lvl>
   </w:abstractNum>
-  <w:abstractNum w:abstractNumId="19" w15:restartNumberingAfterBreak="0">
+  <w:abstractNum w:abstractNumId="21" w15:restartNumberingAfterBreak="0">
     <w:nsid w:val="3CC222F4"/>
     <w:multiLevelType w:val="hybridMultilevel"/>
     <w:tmpl w:val="27487D42"/>
@@ -2284,7 +3328,7 @@
       </w:pPr>
     </w:lvl>
   </w:abstractNum>
-  <w:abstractNum w:abstractNumId="20" w15:restartNumberingAfterBreak="0">
+  <w:abstractNum w:abstractNumId="22" w15:restartNumberingAfterBreak="0">
     <w:nsid w:val="3F2F413C"/>
     <w:multiLevelType w:val="hybridMultilevel"/>
     <w:tmpl w:val="F5B4B3CE"/>
@@ -2374,7 +3418,7 @@
       </w:pPr>
     </w:lvl>
   </w:abstractNum>
-  <w:abstractNum w:abstractNumId="21" w15:restartNumberingAfterBreak="0">
+  <w:abstractNum w:abstractNumId="23" w15:restartNumberingAfterBreak="0">
     <w:nsid w:val="42394445"/>
     <w:multiLevelType w:val="hybridMultilevel"/>
     <w:tmpl w:val="F5B4B3CE"/>
@@ -2464,7 +3508,233 @@
       </w:pPr>
     </w:lvl>
   </w:abstractNum>
-  <w:abstractNum w:abstractNumId="22" w15:restartNumberingAfterBreak="0">
+  <w:abstractNum w:abstractNumId="24" w15:restartNumberingAfterBreak="0">
+    <w:nsid w:val="493B2C7D"/>
+    <w:multiLevelType w:val="multilevel"/>
+    <w:tmpl w:val="F7622538"/>
+    <w:lvl w:ilvl="0">
+      <w:start w:val="2"/>
+      <w:numFmt w:val="decimal"/>
+      <w:lvlText w:val="%1"/>
+      <w:lvlJc w:val="left"/>
+      <w:pPr>
+        <w:ind w:left="360" w:hanging="360"/>
+      </w:pPr>
+      <w:rPr>
+        <w:rFonts w:hint="default"/>
+      </w:rPr>
+    </w:lvl>
+    <w:lvl w:ilvl="1">
+      <w:start w:val="1"/>
+      <w:numFmt w:val="decimal"/>
+      <w:lvlText w:val="%1.%2"/>
+      <w:lvlJc w:val="left"/>
+      <w:pPr>
+        <w:ind w:left="720" w:hanging="360"/>
+      </w:pPr>
+      <w:rPr>
+        <w:rFonts w:hint="default"/>
+      </w:rPr>
+    </w:lvl>
+    <w:lvl w:ilvl="2">
+      <w:start w:val="1"/>
+      <w:numFmt w:val="decimal"/>
+      <w:lvlText w:val="%1.%2.%3"/>
+      <w:lvlJc w:val="left"/>
+      <w:pPr>
+        <w:ind w:left="1440" w:hanging="720"/>
+      </w:pPr>
+      <w:rPr>
+        <w:rFonts w:hint="default"/>
+      </w:rPr>
+    </w:lvl>
+    <w:lvl w:ilvl="3">
+      <w:start w:val="1"/>
+      <w:numFmt w:val="decimal"/>
+      <w:lvlText w:val="%1.%2.%3.%4"/>
+      <w:lvlJc w:val="left"/>
+      <w:pPr>
+        <w:ind w:left="1800" w:hanging="720"/>
+      </w:pPr>
+      <w:rPr>
+        <w:rFonts w:hint="default"/>
+      </w:rPr>
+    </w:lvl>
+    <w:lvl w:ilvl="4">
+      <w:start w:val="1"/>
+      <w:numFmt w:val="decimal"/>
+      <w:lvlText w:val="%1.%2.%3.%4.%5"/>
+      <w:lvlJc w:val="left"/>
+      <w:pPr>
+        <w:ind w:left="2520" w:hanging="1080"/>
+      </w:pPr>
+      <w:rPr>
+        <w:rFonts w:hint="default"/>
+      </w:rPr>
+    </w:lvl>
+    <w:lvl w:ilvl="5">
+      <w:start w:val="1"/>
+      <w:numFmt w:val="decimal"/>
+      <w:lvlText w:val="%1.%2.%3.%4.%5.%6"/>
+      <w:lvlJc w:val="left"/>
+      <w:pPr>
+        <w:ind w:left="2880" w:hanging="1080"/>
+      </w:pPr>
+      <w:rPr>
+        <w:rFonts w:hint="default"/>
+      </w:rPr>
+    </w:lvl>
+    <w:lvl w:ilvl="6">
+      <w:start w:val="1"/>
+      <w:numFmt w:val="decimal"/>
+      <w:lvlText w:val="%1.%2.%3.%4.%5.%6.%7"/>
+      <w:lvlJc w:val="left"/>
+      <w:pPr>
+        <w:ind w:left="3600" w:hanging="1440"/>
+      </w:pPr>
+      <w:rPr>
+        <w:rFonts w:hint="default"/>
+      </w:rPr>
+    </w:lvl>
+    <w:lvl w:ilvl="7">
+      <w:start w:val="1"/>
+      <w:numFmt w:val="decimal"/>
+      <w:lvlText w:val="%1.%2.%3.%4.%5.%6.%7.%8"/>
+      <w:lvlJc w:val="left"/>
+      <w:pPr>
+        <w:ind w:left="3960" w:hanging="1440"/>
+      </w:pPr>
+      <w:rPr>
+        <w:rFonts w:hint="default"/>
+      </w:rPr>
+    </w:lvl>
+    <w:lvl w:ilvl="8">
+      <w:start w:val="1"/>
+      <w:numFmt w:val="decimal"/>
+      <w:lvlText w:val="%1.%2.%3.%4.%5.%6.%7.%8.%9"/>
+      <w:lvlJc w:val="left"/>
+      <w:pPr>
+        <w:ind w:left="4680" w:hanging="1800"/>
+      </w:pPr>
+      <w:rPr>
+        <w:rFonts w:hint="default"/>
+      </w:rPr>
+    </w:lvl>
+  </w:abstractNum>
+  <w:abstractNum w:abstractNumId="25" w15:restartNumberingAfterBreak="0">
+    <w:nsid w:val="4D8D6BA0"/>
+    <w:multiLevelType w:val="multilevel"/>
+    <w:tmpl w:val="4DD693C6"/>
+    <w:lvl w:ilvl="0">
+      <w:start w:val="1"/>
+      <w:numFmt w:val="decimal"/>
+      <w:lvlText w:val="%1"/>
+      <w:lvlJc w:val="left"/>
+      <w:pPr>
+        <w:ind w:left="360" w:hanging="360"/>
+      </w:pPr>
+      <w:rPr>
+        <w:rFonts w:hint="default"/>
+      </w:rPr>
+    </w:lvl>
+    <w:lvl w:ilvl="1">
+      <w:start w:val="1"/>
+      <w:numFmt w:val="decimal"/>
+      <w:lvlText w:val="%1.%2"/>
+      <w:lvlJc w:val="left"/>
+      <w:pPr>
+        <w:ind w:left="1080" w:hanging="360"/>
+      </w:pPr>
+      <w:rPr>
+        <w:rFonts w:hint="default"/>
+      </w:rPr>
+    </w:lvl>
+    <w:lvl w:ilvl="2">
+      <w:start w:val="1"/>
+      <w:numFmt w:val="decimal"/>
+      <w:lvlText w:val="%1.%2.%3"/>
+      <w:lvlJc w:val="left"/>
+      <w:pPr>
+        <w:ind w:left="2160" w:hanging="720"/>
+      </w:pPr>
+      <w:rPr>
+        <w:rFonts w:hint="default"/>
+      </w:rPr>
+    </w:lvl>
+    <w:lvl w:ilvl="3">
+      <w:start w:val="1"/>
+      <w:numFmt w:val="decimal"/>
+      <w:lvlText w:val="%1.%2.%3.%4"/>
+      <w:lvlJc w:val="left"/>
+      <w:pPr>
+        <w:ind w:left="2880" w:hanging="720"/>
+      </w:pPr>
+      <w:rPr>
+        <w:rFonts w:hint="default"/>
+      </w:rPr>
+    </w:lvl>
+    <w:lvl w:ilvl="4">
+      <w:start w:val="1"/>
+      <w:numFmt w:val="decimal"/>
+      <w:lvlText w:val="%1.%2.%3.%4.%5"/>
+      <w:lvlJc w:val="left"/>
+      <w:pPr>
+        <w:ind w:left="3960" w:hanging="1080"/>
+      </w:pPr>
+      <w:rPr>
+        <w:rFonts w:hint="default"/>
+      </w:rPr>
+    </w:lvl>
+    <w:lvl w:ilvl="5">
+      <w:start w:val="1"/>
+      <w:numFmt w:val="decimal"/>
+      <w:lvlText w:val="%1.%2.%3.%4.%5.%6"/>
+      <w:lvlJc w:val="left"/>
+      <w:pPr>
+        <w:ind w:left="4680" w:hanging="1080"/>
+      </w:pPr>
+      <w:rPr>
+        <w:rFonts w:hint="default"/>
+      </w:rPr>
+    </w:lvl>
+    <w:lvl w:ilvl="6">
+      <w:start w:val="1"/>
+      <w:numFmt w:val="decimal"/>
+      <w:lvlText w:val="%1.%2.%3.%4.%5.%6.%7"/>
+      <w:lvlJc w:val="left"/>
+      <w:pPr>
+        <w:ind w:left="5760" w:hanging="1440"/>
+      </w:pPr>
+      <w:rPr>
+        <w:rFonts w:hint="default"/>
+      </w:rPr>
+    </w:lvl>
+    <w:lvl w:ilvl="7">
+      <w:start w:val="1"/>
+      <w:numFmt w:val="decimal"/>
+      <w:lvlText w:val="%1.%2.%3.%4.%5.%6.%7.%8"/>
+      <w:lvlJc w:val="left"/>
+      <w:pPr>
+        <w:ind w:left="6480" w:hanging="1440"/>
+      </w:pPr>
+      <w:rPr>
+        <w:rFonts w:hint="default"/>
+      </w:rPr>
+    </w:lvl>
+    <w:lvl w:ilvl="8">
+      <w:start w:val="1"/>
+      <w:numFmt w:val="decimal"/>
+      <w:lvlText w:val="%1.%2.%3.%4.%5.%6.%7.%8.%9"/>
+      <w:lvlJc w:val="left"/>
+      <w:pPr>
+        <w:ind w:left="7560" w:hanging="1800"/>
+      </w:pPr>
+      <w:rPr>
+        <w:rFonts w:hint="default"/>
+      </w:rPr>
+    </w:lvl>
+  </w:abstractNum>
+  <w:abstractNum w:abstractNumId="26" w15:restartNumberingAfterBreak="0">
     <w:nsid w:val="4F8E51C2"/>
     <w:multiLevelType w:val="hybridMultilevel"/>
     <w:tmpl w:val="F5B4B3CE"/>
@@ -2554,7 +3824,7 @@
       </w:pPr>
     </w:lvl>
   </w:abstractNum>
-  <w:abstractNum w:abstractNumId="23" w15:restartNumberingAfterBreak="0">
+  <w:abstractNum w:abstractNumId="27" w15:restartNumberingAfterBreak="0">
     <w:nsid w:val="4FE66E98"/>
     <w:multiLevelType w:val="multilevel"/>
     <w:tmpl w:val="305ECEEC"/>
@@ -2667,7 +3937,7 @@
       </w:rPr>
     </w:lvl>
   </w:abstractNum>
-  <w:abstractNum w:abstractNumId="24" w15:restartNumberingAfterBreak="0">
+  <w:abstractNum w:abstractNumId="28" w15:restartNumberingAfterBreak="0">
     <w:nsid w:val="53AA55DE"/>
     <w:multiLevelType w:val="hybridMultilevel"/>
     <w:tmpl w:val="29367C96"/>
@@ -2780,7 +4050,120 @@
       </w:rPr>
     </w:lvl>
   </w:abstractNum>
-  <w:abstractNum w:abstractNumId="25" w15:restartNumberingAfterBreak="0">
+  <w:abstractNum w:abstractNumId="29" w15:restartNumberingAfterBreak="0">
+    <w:nsid w:val="54DA6FA3"/>
+    <w:multiLevelType w:val="multilevel"/>
+    <w:tmpl w:val="10ACFB36"/>
+    <w:lvl w:ilvl="0">
+      <w:start w:val="1"/>
+      <w:numFmt w:val="decimal"/>
+      <w:lvlText w:val="%1"/>
+      <w:lvlJc w:val="left"/>
+      <w:pPr>
+        <w:ind w:left="360" w:hanging="360"/>
+      </w:pPr>
+      <w:rPr>
+        <w:rFonts w:hint="default"/>
+      </w:rPr>
+    </w:lvl>
+    <w:lvl w:ilvl="1">
+      <w:start w:val="1"/>
+      <w:numFmt w:val="decimal"/>
+      <w:lvlText w:val="%1.%2"/>
+      <w:lvlJc w:val="left"/>
+      <w:pPr>
+        <w:ind w:left="360" w:hanging="360"/>
+      </w:pPr>
+      <w:rPr>
+        <w:rFonts w:hint="default"/>
+      </w:rPr>
+    </w:lvl>
+    <w:lvl w:ilvl="2">
+      <w:start w:val="1"/>
+      <w:numFmt w:val="decimal"/>
+      <w:lvlText w:val="%1.%2.%3"/>
+      <w:lvlJc w:val="left"/>
+      <w:pPr>
+        <w:ind w:left="720" w:hanging="720"/>
+      </w:pPr>
+      <w:rPr>
+        <w:rFonts w:hint="default"/>
+      </w:rPr>
+    </w:lvl>
+    <w:lvl w:ilvl="3">
+      <w:start w:val="1"/>
+      <w:numFmt w:val="decimal"/>
+      <w:lvlText w:val="%1.%2.%3.%4"/>
+      <w:lvlJc w:val="left"/>
+      <w:pPr>
+        <w:ind w:left="720" w:hanging="720"/>
+      </w:pPr>
+      <w:rPr>
+        <w:rFonts w:hint="default"/>
+      </w:rPr>
+    </w:lvl>
+    <w:lvl w:ilvl="4">
+      <w:start w:val="1"/>
+      <w:numFmt w:val="decimal"/>
+      <w:lvlText w:val="%1.%2.%3.%4.%5"/>
+      <w:lvlJc w:val="left"/>
+      <w:pPr>
+        <w:ind w:left="1080" w:hanging="1080"/>
+      </w:pPr>
+      <w:rPr>
+        <w:rFonts w:hint="default"/>
+      </w:rPr>
+    </w:lvl>
+    <w:lvl w:ilvl="5">
+      <w:start w:val="1"/>
+      <w:numFmt w:val="decimal"/>
+      <w:lvlText w:val="%1.%2.%3.%4.%5.%6"/>
+      <w:lvlJc w:val="left"/>
+      <w:pPr>
+        <w:ind w:left="1080" w:hanging="1080"/>
+      </w:pPr>
+      <w:rPr>
+        <w:rFonts w:hint="default"/>
+      </w:rPr>
+    </w:lvl>
+    <w:lvl w:ilvl="6">
+      <w:start w:val="1"/>
+      <w:numFmt w:val="decimal"/>
+      <w:lvlText w:val="%1.%2.%3.%4.%5.%6.%7"/>
+      <w:lvlJc w:val="left"/>
+      <w:pPr>
+        <w:ind w:left="1440" w:hanging="1440"/>
+      </w:pPr>
+      <w:rPr>
+        <w:rFonts w:hint="default"/>
+      </w:rPr>
+    </w:lvl>
+    <w:lvl w:ilvl="7">
+      <w:start w:val="1"/>
+      <w:numFmt w:val="decimal"/>
+      <w:lvlText w:val="%1.%2.%3.%4.%5.%6.%7.%8"/>
+      <w:lvlJc w:val="left"/>
+      <w:pPr>
+        <w:ind w:left="1440" w:hanging="1440"/>
+      </w:pPr>
+      <w:rPr>
+        <w:rFonts w:hint="default"/>
+      </w:rPr>
+    </w:lvl>
+    <w:lvl w:ilvl="8">
+      <w:start w:val="1"/>
+      <w:numFmt w:val="decimal"/>
+      <w:lvlText w:val="%1.%2.%3.%4.%5.%6.%7.%8.%9"/>
+      <w:lvlJc w:val="left"/>
+      <w:pPr>
+        <w:ind w:left="1800" w:hanging="1800"/>
+      </w:pPr>
+      <w:rPr>
+        <w:rFonts w:hint="default"/>
+      </w:rPr>
+    </w:lvl>
+  </w:abstractNum>
+  <w:abstractNum w:abstractNumId="30" w15:restartNumberingAfterBreak="0">
     <w:nsid w:val="59CC2FEA"/>
     <w:multiLevelType w:val="hybridMultilevel"/>
     <w:tmpl w:val="F5B4B3CE"/>
@@ -2870,7 +4253,7 @@
       </w:pPr>
     </w:lvl>
   </w:abstractNum>
-  <w:abstractNum w:abstractNumId="26" w15:restartNumberingAfterBreak="0">
+  <w:abstractNum w:abstractNumId="31" w15:restartNumberingAfterBreak="0">
     <w:nsid w:val="5EED655E"/>
     <w:multiLevelType w:val="hybridMultilevel"/>
     <w:tmpl w:val="5CDE0F2E"/>
@@ -2960,7 +4343,7 @@
       </w:pPr>
     </w:lvl>
   </w:abstractNum>
-  <w:abstractNum w:abstractNumId="27" w15:restartNumberingAfterBreak="0">
+  <w:abstractNum w:abstractNumId="32" w15:restartNumberingAfterBreak="0">
     <w:nsid w:val="610A7D6A"/>
     <w:multiLevelType w:val="hybridMultilevel"/>
     <w:tmpl w:val="F5B4B3CE"/>
@@ -3050,7 +4433,7 @@
       </w:pPr>
     </w:lvl>
   </w:abstractNum>
-  <w:abstractNum w:abstractNumId="28" w15:restartNumberingAfterBreak="0">
+  <w:abstractNum w:abstractNumId="33" w15:restartNumberingAfterBreak="0">
     <w:nsid w:val="61FD65B7"/>
     <w:multiLevelType w:val="hybridMultilevel"/>
     <w:tmpl w:val="727EC200"/>
@@ -3140,7 +4523,7 @@
       </w:pPr>
     </w:lvl>
   </w:abstractNum>
-  <w:abstractNum w:abstractNumId="29" w15:restartNumberingAfterBreak="0">
+  <w:abstractNum w:abstractNumId="34" w15:restartNumberingAfterBreak="0">
     <w:nsid w:val="67183E96"/>
     <w:multiLevelType w:val="hybridMultilevel"/>
     <w:tmpl w:val="F5B4B3CE"/>
@@ -3230,10 +4613,10 @@
       </w:pPr>
     </w:lvl>
   </w:abstractNum>
-  <w:abstractNum w:abstractNumId="30" w15:restartNumberingAfterBreak="0">
+  <w:abstractNum w:abstractNumId="35" w15:restartNumberingAfterBreak="0">
     <w:nsid w:val="6C07151E"/>
     <w:multiLevelType w:val="hybridMultilevel"/>
-    <w:tmpl w:val="E5D83926"/>
+    <w:tmpl w:val="00086C22"/>
     <w:lvl w:ilvl="0" w:tplc="22E059DC">
       <w:start w:val="1"/>
       <w:numFmt w:val="decimal"/>
@@ -3247,14 +4630,18 @@
         <w:sz w:val="24"/>
       </w:rPr>
     </w:lvl>
-    <w:lvl w:ilvl="1" w:tplc="04160019">
-      <w:start w:val="1"/>
-      <w:numFmt w:val="lowerLetter"/>
+    <w:lvl w:ilvl="1" w:tplc="22E059DC">
+      <w:start w:val="1"/>
+      <w:numFmt w:val="decimal"/>
       <w:lvlText w:val="%2."/>
       <w:lvlJc w:val="left"/>
       <w:pPr>
         <w:ind w:left="1080" w:hanging="360"/>
       </w:pPr>
+      <w:rPr>
+        <w:rFonts w:hint="default"/>
+        <w:sz w:val="24"/>
+      </w:rPr>
     </w:lvl>
     <w:lvl w:ilvl="2" w:tplc="0416001B" w:tentative="1">
       <w:start w:val="1"/>
@@ -3320,7 +4707,7 @@
       </w:pPr>
     </w:lvl>
   </w:abstractNum>
-  <w:abstractNum w:abstractNumId="31" w15:restartNumberingAfterBreak="0">
+  <w:abstractNum w:abstractNumId="36" w15:restartNumberingAfterBreak="0">
     <w:nsid w:val="6C746091"/>
     <w:multiLevelType w:val="hybridMultilevel"/>
     <w:tmpl w:val="F5B4B3CE"/>
@@ -3410,7 +4797,7 @@
       </w:pPr>
     </w:lvl>
   </w:abstractNum>
-  <w:abstractNum w:abstractNumId="32" w15:restartNumberingAfterBreak="0">
+  <w:abstractNum w:abstractNumId="37" w15:restartNumberingAfterBreak="0">
     <w:nsid w:val="6CC05419"/>
     <w:multiLevelType w:val="hybridMultilevel"/>
     <w:tmpl w:val="4FA4AEAE"/>
@@ -3500,7 +4887,7 @@
       </w:pPr>
     </w:lvl>
   </w:abstractNum>
-  <w:abstractNum w:abstractNumId="33" w15:restartNumberingAfterBreak="0">
+  <w:abstractNum w:abstractNumId="38" w15:restartNumberingAfterBreak="0">
     <w:nsid w:val="709318AD"/>
     <w:multiLevelType w:val="multilevel"/>
     <w:tmpl w:val="D6BEEEB8"/>
@@ -3613,7 +5000,7 @@
       </w:rPr>
     </w:lvl>
   </w:abstractNum>
-  <w:abstractNum w:abstractNumId="34" w15:restartNumberingAfterBreak="0">
+  <w:abstractNum w:abstractNumId="39" w15:restartNumberingAfterBreak="0">
     <w:nsid w:val="70F81F72"/>
     <w:multiLevelType w:val="hybridMultilevel"/>
     <w:tmpl w:val="294CAA32"/>
@@ -3699,7 +5086,7 @@
       </w:pPr>
     </w:lvl>
   </w:abstractNum>
-  <w:abstractNum w:abstractNumId="35" w15:restartNumberingAfterBreak="0">
+  <w:abstractNum w:abstractNumId="40" w15:restartNumberingAfterBreak="0">
     <w:nsid w:val="72200194"/>
     <w:multiLevelType w:val="hybridMultilevel"/>
     <w:tmpl w:val="F5B4B3CE"/>
@@ -3789,7 +5176,7 @@
       </w:pPr>
     </w:lvl>
   </w:abstractNum>
-  <w:abstractNum w:abstractNumId="36" w15:restartNumberingAfterBreak="0">
+  <w:abstractNum w:abstractNumId="41" w15:restartNumberingAfterBreak="0">
     <w:nsid w:val="75A0439B"/>
     <w:multiLevelType w:val="multilevel"/>
     <w:tmpl w:val="D6BEEEB8"/>
@@ -3902,7 +5289,7 @@
       </w:rPr>
     </w:lvl>
   </w:abstractNum>
-  <w:abstractNum w:abstractNumId="37" w15:restartNumberingAfterBreak="0">
+  <w:abstractNum w:abstractNumId="42" w15:restartNumberingAfterBreak="0">
     <w:nsid w:val="7E8F1546"/>
     <w:multiLevelType w:val="multilevel"/>
     <w:tmpl w:val="D6BEEEB8"/>
@@ -4015,7 +5402,7 @@
       </w:rPr>
     </w:lvl>
   </w:abstractNum>
-  <w:abstractNum w:abstractNumId="38" w15:restartNumberingAfterBreak="0">
+  <w:abstractNum w:abstractNumId="43" w15:restartNumberingAfterBreak="0">
     <w:nsid w:val="7FE421E4"/>
     <w:multiLevelType w:val="hybridMultilevel"/>
     <w:tmpl w:val="F5B4B3CE"/>
@@ -4106,121 +5493,136 @@
     </w:lvl>
   </w:abstractNum>
   <w:num w:numId="1" w16cid:durableId="1231383324">
-    <w:abstractNumId w:val="5"/>
+    <w:abstractNumId w:val="6"/>
   </w:num>
   <w:num w:numId="2" w16cid:durableId="1051030928">
-    <w:abstractNumId w:val="24"/>
+    <w:abstractNumId w:val="28"/>
   </w:num>
   <w:num w:numId="3" w16cid:durableId="65688281">
-    <w:abstractNumId w:val="10"/>
+    <w:abstractNumId w:val="12"/>
   </w:num>
   <w:num w:numId="4" w16cid:durableId="460416982">
-    <w:abstractNumId w:val="7"/>
+    <w:abstractNumId w:val="9"/>
   </w:num>
   <w:num w:numId="5" w16cid:durableId="447353862">
-    <w:abstractNumId w:val="34"/>
+    <w:abstractNumId w:val="39"/>
   </w:num>
   <w:num w:numId="6" w16cid:durableId="1343779474">
-    <w:abstractNumId w:val="14"/>
+    <w:abstractNumId w:val="16"/>
   </w:num>
   <w:num w:numId="7" w16cid:durableId="503210457">
-    <w:abstractNumId w:val="11"/>
+    <w:abstractNumId w:val="13"/>
   </w:num>
   <w:num w:numId="8" w16cid:durableId="83773220">
-    <w:abstractNumId w:val="26"/>
+    <w:abstractNumId w:val="31"/>
   </w:num>
   <w:num w:numId="9" w16cid:durableId="1836339046">
-    <w:abstractNumId w:val="28"/>
+    <w:abstractNumId w:val="33"/>
   </w:num>
   <w:num w:numId="10" w16cid:durableId="182794130">
     <w:abstractNumId w:val="0"/>
   </w:num>
   <w:num w:numId="11" w16cid:durableId="1527140441">
+    <w:abstractNumId w:val="20"/>
+  </w:num>
+  <w:num w:numId="12" w16cid:durableId="294600830">
+    <w:abstractNumId w:val="21"/>
+  </w:num>
+  <w:num w:numId="13" w16cid:durableId="807547716">
+    <w:abstractNumId w:val="40"/>
+  </w:num>
+  <w:num w:numId="14" w16cid:durableId="1642998550">
+    <w:abstractNumId w:val="22"/>
+  </w:num>
+  <w:num w:numId="15" w16cid:durableId="914894535">
+    <w:abstractNumId w:val="10"/>
+  </w:num>
+  <w:num w:numId="16" w16cid:durableId="1119186583">
+    <w:abstractNumId w:val="2"/>
+  </w:num>
+  <w:num w:numId="17" w16cid:durableId="1146045521">
+    <w:abstractNumId w:val="34"/>
+  </w:num>
+  <w:num w:numId="18" w16cid:durableId="1306547019">
+    <w:abstractNumId w:val="23"/>
+  </w:num>
+  <w:num w:numId="19" w16cid:durableId="970329677">
+    <w:abstractNumId w:val="26"/>
+  </w:num>
+  <w:num w:numId="20" w16cid:durableId="367338506">
+    <w:abstractNumId w:val="32"/>
+  </w:num>
+  <w:num w:numId="21" w16cid:durableId="1347369836">
+    <w:abstractNumId w:val="30"/>
+  </w:num>
+  <w:num w:numId="22" w16cid:durableId="288824497">
+    <w:abstractNumId w:val="5"/>
+  </w:num>
+  <w:num w:numId="23" w16cid:durableId="125048113">
+    <w:abstractNumId w:val="4"/>
+  </w:num>
+  <w:num w:numId="24" w16cid:durableId="1758671578">
+    <w:abstractNumId w:val="36"/>
+  </w:num>
+  <w:num w:numId="25" w16cid:durableId="1464034219">
+    <w:abstractNumId w:val="43"/>
+  </w:num>
+  <w:num w:numId="26" w16cid:durableId="1482578723">
+    <w:abstractNumId w:val="17"/>
+  </w:num>
+  <w:num w:numId="27" w16cid:durableId="2132479863">
+    <w:abstractNumId w:val="37"/>
+  </w:num>
+  <w:num w:numId="28" w16cid:durableId="1217933673">
     <w:abstractNumId w:val="18"/>
   </w:num>
-  <w:num w:numId="12" w16cid:durableId="294600830">
+  <w:num w:numId="29" w16cid:durableId="1299262396">
+    <w:abstractNumId w:val="11"/>
+  </w:num>
+  <w:num w:numId="30" w16cid:durableId="1855415423">
+    <w:abstractNumId w:val="15"/>
+  </w:num>
+  <w:num w:numId="31" w16cid:durableId="488137878">
+    <w:abstractNumId w:val="7"/>
+  </w:num>
+  <w:num w:numId="32" w16cid:durableId="1007368132">
+    <w:abstractNumId w:val="35"/>
+  </w:num>
+  <w:num w:numId="33" w16cid:durableId="1284732372">
+    <w:abstractNumId w:val="14"/>
+  </w:num>
+  <w:num w:numId="34" w16cid:durableId="1504122523">
+    <w:abstractNumId w:val="27"/>
+  </w:num>
+  <w:num w:numId="35" w16cid:durableId="1715765202">
+    <w:abstractNumId w:val="38"/>
+  </w:num>
+  <w:num w:numId="36" w16cid:durableId="1329479193">
+    <w:abstractNumId w:val="42"/>
+  </w:num>
+  <w:num w:numId="37" w16cid:durableId="1487352940">
+    <w:abstractNumId w:val="3"/>
+  </w:num>
+  <w:num w:numId="38" w16cid:durableId="1546025055">
     <w:abstractNumId w:val="19"/>
   </w:num>
-  <w:num w:numId="13" w16cid:durableId="807547716">
-    <w:abstractNumId w:val="35"/>
+  <w:num w:numId="39" w16cid:durableId="1524906204">
+    <w:abstractNumId w:val="41"/>
   </w:num>
-  <w:num w:numId="14" w16cid:durableId="1642998550">
-    <w:abstractNumId w:val="20"/>
+  <w:num w:numId="40" w16cid:durableId="1219518017">
+    <w:abstractNumId w:val="25"/>
   </w:num>
-  <w:num w:numId="15" w16cid:durableId="914894535">
-    <w:abstractNumId w:val="8"/>
+  <w:num w:numId="41" w16cid:durableId="124663926">
+    <w:abstractNumId w:val="29"/>
   </w:num>
-  <w:num w:numId="16" w16cid:durableId="1119186583">
+  <w:num w:numId="42" w16cid:durableId="338193459">
+    <w:abstractNumId w:val="24"/>
+  </w:num>
+  <w:num w:numId="43" w16cid:durableId="417672980">
     <w:abstractNumId w:val="1"/>
   </w:num>
-  <w:num w:numId="17" w16cid:durableId="1146045521">
-    <w:abstractNumId w:val="29"/>
-  </w:num>
-  <w:num w:numId="18" w16cid:durableId="1306547019">
-    <w:abstractNumId w:val="21"/>
-  </w:num>
-  <w:num w:numId="19" w16cid:durableId="970329677">
-    <w:abstractNumId w:val="22"/>
-  </w:num>
-  <w:num w:numId="20" w16cid:durableId="367338506">
-    <w:abstractNumId w:val="27"/>
-  </w:num>
-  <w:num w:numId="21" w16cid:durableId="1347369836">
-    <w:abstractNumId w:val="25"/>
-  </w:num>
-  <w:num w:numId="22" w16cid:durableId="288824497">
-    <w:abstractNumId w:val="4"/>
-  </w:num>
-  <w:num w:numId="23" w16cid:durableId="125048113">
-    <w:abstractNumId w:val="3"/>
-  </w:num>
-  <w:num w:numId="24" w16cid:durableId="1758671578">
-    <w:abstractNumId w:val="31"/>
-  </w:num>
-  <w:num w:numId="25" w16cid:durableId="1464034219">
-    <w:abstractNumId w:val="38"/>
-  </w:num>
-  <w:num w:numId="26" w16cid:durableId="1482578723">
-    <w:abstractNumId w:val="15"/>
-  </w:num>
-  <w:num w:numId="27" w16cid:durableId="2132479863">
-    <w:abstractNumId w:val="32"/>
-  </w:num>
-  <w:num w:numId="28" w16cid:durableId="1217933673">
-    <w:abstractNumId w:val="16"/>
-  </w:num>
-  <w:num w:numId="29" w16cid:durableId="1299262396">
-    <w:abstractNumId w:val="9"/>
-  </w:num>
-  <w:num w:numId="30" w16cid:durableId="1855415423">
-    <w:abstractNumId w:val="13"/>
-  </w:num>
-  <w:num w:numId="31" w16cid:durableId="488137878">
-    <w:abstractNumId w:val="6"/>
-  </w:num>
-  <w:num w:numId="32" w16cid:durableId="1007368132">
-    <w:abstractNumId w:val="30"/>
-  </w:num>
-  <w:num w:numId="33" w16cid:durableId="1284732372">
-    <w:abstractNumId w:val="12"/>
-  </w:num>
-  <w:num w:numId="34" w16cid:durableId="1504122523">
-    <w:abstractNumId w:val="23"/>
-  </w:num>
-  <w:num w:numId="35" w16cid:durableId="1715765202">
-    <w:abstractNumId w:val="33"/>
-  </w:num>
-  <w:num w:numId="36" w16cid:durableId="1329479193">
-    <w:abstractNumId w:val="37"/>
-  </w:num>
-  <w:num w:numId="37" w16cid:durableId="1487352940">
-    <w:abstractNumId w:val="2"/>
-  </w:num>
-  <w:num w:numId="38" w16cid:durableId="1546025055">
-    <w:abstractNumId w:val="17"/>
-  </w:num>
-  <w:num w:numId="39" w16cid:durableId="1524906204">
-    <w:abstractNumId w:val="36"/>
+  <w:num w:numId="44" w16cid:durableId="2078934231">
+    <w:abstractNumId w:val="8"/>
   </w:num>
 </w:numbering>
 </file>

--- a/Modelo Relatório.docx
+++ b/Modelo Relatório.docx
@@ -63,16 +63,7 @@
           <w:bCs/>
           <w:szCs w:val="24"/>
         </w:rPr>
-        <w:t>10 - Prática: Lidando com Dados do Mundo Real (II)</w:t>
-      </w:r>
-      <w:r>
-        <w:rPr>
-          <w:rFonts w:cs="Times New Roman"/>
-          <w:b/>
-          <w:bCs/>
-          <w:szCs w:val="24"/>
-        </w:rPr>
-        <w:t xml:space="preserve"> &gt;</w:t>
+        <w:t>10 - Prática: Lidando com Dados do Mundo Real (II) &gt;</w:t>
       </w:r>
     </w:p>
     <w:p>
@@ -184,21 +175,35 @@
         <w:t xml:space="preserve">é classificar os pontos dos dados baseado na distância entre si. </w:t>
       </w:r>
       <w:r>
-        <w:t xml:space="preserve">Encontre os vizinhos mais próximos e agrupe </w:t>
-      </w:r>
-      <w:proofErr w:type="gramStart"/>
-      <w:r>
-        <w:t>os baseado</w:t>
-      </w:r>
-      <w:proofErr w:type="gramEnd"/>
+        <w:t xml:space="preserve">Para cada nova entrada, o </w:t>
+      </w:r>
+      <w:r>
+        <w:t>algoritmo</w:t>
+      </w:r>
+      <w:r>
+        <w:t xml:space="preserve"> classifica a distância </w:t>
+      </w:r>
+      <w:r>
+        <w:t xml:space="preserve">dos vizinhos mais próximos </w:t>
+      </w:r>
+      <w:r>
+        <w:t>e agrup</w:t>
+      </w:r>
+      <w:r>
+        <w:t>a</w:t>
+      </w:r>
+      <w:r>
+        <w:t xml:space="preserve"> </w:t>
+      </w:r>
+      <w:r>
+        <w:t>os baseados</w:t>
+      </w:r>
       <w:r>
         <w:t xml:space="preserve"> em suas </w:t>
       </w:r>
-      <w:proofErr w:type="spellStart"/>
-      <w:r>
-        <w:t>distânicas</w:t>
-      </w:r>
-      <w:proofErr w:type="spellEnd"/>
+      <w:r>
+        <w:t>distâncias</w:t>
+      </w:r>
       <w:r>
         <w:t>.</w:t>
       </w:r>
@@ -209,17 +214,85 @@
         <w:jc w:val="center"/>
       </w:pPr>
       <w:r>
-        <w:t xml:space="preserve">FIGURA 1 - </w:t>
-      </w:r>
-      <w:r>
-        <w:t>K-NEAREST-NEIGHBORS</w:t>
+        <w:t>FIGURA 1 - K-NEAREST-NEIGHBORS</w:t>
       </w:r>
     </w:p>
     <w:p>
       <w:pPr>
         <w:ind w:firstLine="0"/>
-        <w:jc w:val="center"/>
-      </w:pPr>
+        <w:jc w:val="left"/>
+        <w:rPr>
+          <w:sz w:val="20"/>
+          <w:szCs w:val="18"/>
+        </w:rPr>
+      </w:pPr>
+      <w:r>
+        <w:rPr>
+          <w:noProof/>
+        </w:rPr>
+        <w:drawing>
+          <wp:inline distT="0" distB="0" distL="0" distR="0" wp14:anchorId="6AD73372" wp14:editId="74DD8F52">
+            <wp:extent cx="5153025" cy="5153025"/>
+            <wp:effectExtent l="19050" t="19050" r="28575" b="28575"/>
+            <wp:docPr id="781310064" name="Imagem 1"/>
+            <wp:cNvGraphicFramePr>
+              <a:graphicFrameLocks xmlns:a="http://schemas.openxmlformats.org/drawingml/2006/main" noChangeAspect="1"/>
+            </wp:cNvGraphicFramePr>
+            <a:graphic xmlns:a="http://schemas.openxmlformats.org/drawingml/2006/main">
+              <a:graphicData uri="http://schemas.openxmlformats.org/drawingml/2006/picture">
+                <pic:pic xmlns:pic="http://schemas.openxmlformats.org/drawingml/2006/picture">
+                  <pic:nvPicPr>
+                    <pic:cNvPr id="781310064" name="Imagem 781310064"/>
+                    <pic:cNvPicPr/>
+                  </pic:nvPicPr>
+                  <pic:blipFill>
+                    <a:blip r:embed="rId5">
+                      <a:extLst>
+                        <a:ext uri="{28A0092B-C50C-407E-A947-70E740481C1C}">
+                          <a14:useLocalDpi xmlns:a14="http://schemas.microsoft.com/office/drawing/2010/main" val="0"/>
+                        </a:ext>
+                      </a:extLst>
+                    </a:blip>
+                    <a:stretch>
+                      <a:fillRect/>
+                    </a:stretch>
+                  </pic:blipFill>
+                  <pic:spPr>
+                    <a:xfrm>
+                      <a:off x="0" y="0"/>
+                      <a:ext cx="5153025" cy="5153025"/>
+                    </a:xfrm>
+                    <a:prstGeom prst="rect">
+                      <a:avLst/>
+                    </a:prstGeom>
+                    <a:ln>
+                      <a:solidFill>
+                        <a:schemeClr val="tx1"/>
+                      </a:solidFill>
+                    </a:ln>
+                  </pic:spPr>
+                </pic:pic>
+              </a:graphicData>
+            </a:graphic>
+          </wp:inline>
+        </w:drawing>
+      </w:r>
+      <w:r>
+        <w:rPr>
+          <w:sz w:val="20"/>
+          <w:szCs w:val="18"/>
+        </w:rPr>
+        <w:t>Elaborado pelo próprio autor, 2025.</w:t>
+      </w:r>
+    </w:p>
+    <w:p>
+      <w:r>
+        <w:lastRenderedPageBreak/>
+        <w:t>O KNN é um dos modelos mais simples de aprendizado de máquina, ele é classificado como aprendizado supervisionado.</w:t>
+      </w:r>
+      <w:r>
+        <w:t xml:space="preserve"> No próximo tópico vamos explorar a classificação de filmes baseado nos seus metadados.</w:t>
+      </w:r>
     </w:p>
     <w:p>
       <w:pPr>
@@ -267,7 +340,605 @@
       </w:r>
       <w:proofErr w:type="spellEnd"/>
     </w:p>
-    <w:p/>
+    <w:p>
+      <w:r>
+        <w:t>Para esse exemplo vamos tratar o</w:t>
+      </w:r>
+      <w:r>
+        <w:t xml:space="preserve"> data set ‘</w:t>
+      </w:r>
+      <w:proofErr w:type="spellStart"/>
+      <w:r>
+        <w:t>MovieLens</w:t>
+      </w:r>
+      <w:proofErr w:type="spellEnd"/>
+      <w:r>
+        <w:t xml:space="preserve">’, com ele vamos classificar os filmes olhando os 10 mais próximos </w:t>
+      </w:r>
+      <w:r>
+        <w:t>em termos de gênero e popularidade</w:t>
+      </w:r>
+      <w:r>
+        <w:t xml:space="preserve"> e com isso </w:t>
+      </w:r>
+      <w:r>
+        <w:t>vamos conseguir predizer a avaliação média esperada de um filme do mesmo gênero</w:t>
+      </w:r>
+      <w:r>
+        <w:t>.</w:t>
+      </w:r>
+      <w:r>
+        <w:t xml:space="preserve"> Primeiro fazemos a importação dos dados</w:t>
+      </w:r>
+      <w:r>
+        <w:t xml:space="preserve"> e depois calculamos a quantidade e a média de classificação dos filmes.</w:t>
+      </w:r>
+    </w:p>
+    <w:p>
+      <w:pPr>
+        <w:ind w:firstLine="0"/>
+        <w:jc w:val="center"/>
+      </w:pPr>
+      <w:r>
+        <w:t>FIGURA 2 – IMPORTAÇÃO E PRIMEIRO CÁLCULO</w:t>
+      </w:r>
+    </w:p>
+    <w:p>
+      <w:pPr>
+        <w:ind w:firstLine="0"/>
+        <w:rPr>
+          <w:sz w:val="20"/>
+          <w:szCs w:val="18"/>
+        </w:rPr>
+      </w:pPr>
+      <w:r>
+        <w:rPr>
+          <w:noProof/>
+        </w:rPr>
+        <w:drawing>
+          <wp:inline distT="0" distB="0" distL="0" distR="0" wp14:anchorId="348E5365" wp14:editId="06FFCFEC">
+            <wp:extent cx="5400040" cy="2540635"/>
+            <wp:effectExtent l="19050" t="19050" r="10160" b="12065"/>
+            <wp:docPr id="1827325488" name="Imagem 1"/>
+            <wp:cNvGraphicFramePr>
+              <a:graphicFrameLocks xmlns:a="http://schemas.openxmlformats.org/drawingml/2006/main" noChangeAspect="1"/>
+            </wp:cNvGraphicFramePr>
+            <a:graphic xmlns:a="http://schemas.openxmlformats.org/drawingml/2006/main">
+              <a:graphicData uri="http://schemas.openxmlformats.org/drawingml/2006/picture">
+                <pic:pic xmlns:pic="http://schemas.openxmlformats.org/drawingml/2006/picture">
+                  <pic:nvPicPr>
+                    <pic:cNvPr id="1827325488" name=""/>
+                    <pic:cNvPicPr/>
+                  </pic:nvPicPr>
+                  <pic:blipFill>
+                    <a:blip r:embed="rId6"/>
+                    <a:stretch>
+                      <a:fillRect/>
+                    </a:stretch>
+                  </pic:blipFill>
+                  <pic:spPr>
+                    <a:xfrm>
+                      <a:off x="0" y="0"/>
+                      <a:ext cx="5400040" cy="2540635"/>
+                    </a:xfrm>
+                    <a:prstGeom prst="rect">
+                      <a:avLst/>
+                    </a:prstGeom>
+                    <a:ln>
+                      <a:solidFill>
+                        <a:schemeClr val="tx1"/>
+                      </a:solidFill>
+                    </a:ln>
+                  </pic:spPr>
+                </pic:pic>
+              </a:graphicData>
+            </a:graphic>
+          </wp:inline>
+        </w:drawing>
+      </w:r>
+      <w:r>
+        <w:rPr>
+          <w:sz w:val="20"/>
+          <w:szCs w:val="18"/>
+        </w:rPr>
+        <w:t>Elaborado pelo próprio autor, 2025.</w:t>
+      </w:r>
+    </w:p>
+    <w:p>
+      <w:r>
+        <w:t xml:space="preserve">A média bruta de avaliações </w:t>
+      </w:r>
+      <w:r>
+        <w:t>dos filmes pode conter problemas, pois alguns filmes tem mais avaliações que outros.</w:t>
+      </w:r>
+      <w:r>
+        <w:t xml:space="preserve"> Para isso efetuamos a normalização </w:t>
+      </w:r>
+      <w:r>
+        <w:t>dos valores</w:t>
+      </w:r>
+      <w:r>
+        <w:t xml:space="preserve"> para eles ficarem entre 0 e 1, com isso conseguimos prosseguir a análise.</w:t>
+      </w:r>
+    </w:p>
+    <w:p>
+      <w:pPr>
+        <w:ind w:firstLine="0"/>
+        <w:jc w:val="center"/>
+      </w:pPr>
+    </w:p>
+    <w:p>
+      <w:pPr>
+        <w:ind w:firstLine="0"/>
+        <w:jc w:val="center"/>
+      </w:pPr>
+    </w:p>
+    <w:p>
+      <w:pPr>
+        <w:ind w:firstLine="0"/>
+        <w:jc w:val="center"/>
+      </w:pPr>
+    </w:p>
+    <w:p>
+      <w:pPr>
+        <w:ind w:firstLine="0"/>
+        <w:jc w:val="center"/>
+      </w:pPr>
+    </w:p>
+    <w:p>
+      <w:pPr>
+        <w:ind w:firstLine="0"/>
+        <w:jc w:val="center"/>
+      </w:pPr>
+    </w:p>
+    <w:p>
+      <w:pPr>
+        <w:ind w:firstLine="0"/>
+        <w:jc w:val="center"/>
+      </w:pPr>
+    </w:p>
+    <w:p>
+      <w:pPr>
+        <w:ind w:firstLine="0"/>
+        <w:jc w:val="center"/>
+      </w:pPr>
+      <w:r>
+        <w:lastRenderedPageBreak/>
+        <w:t>FIGURA 3 – NORMALIZAÇÃO DOS DADOS</w:t>
+      </w:r>
+    </w:p>
+    <w:p>
+      <w:pPr>
+        <w:ind w:firstLine="0"/>
+        <w:rPr>
+          <w:sz w:val="20"/>
+          <w:szCs w:val="18"/>
+        </w:rPr>
+      </w:pPr>
+      <w:r>
+        <w:rPr>
+          <w:noProof/>
+        </w:rPr>
+        <w:drawing>
+          <wp:inline distT="0" distB="0" distL="0" distR="0" wp14:anchorId="495F9157" wp14:editId="61E884DA">
+            <wp:extent cx="5400040" cy="1887855"/>
+            <wp:effectExtent l="19050" t="19050" r="10160" b="17145"/>
+            <wp:docPr id="1656777619" name="Imagem 1"/>
+            <wp:cNvGraphicFramePr>
+              <a:graphicFrameLocks xmlns:a="http://schemas.openxmlformats.org/drawingml/2006/main" noChangeAspect="1"/>
+            </wp:cNvGraphicFramePr>
+            <a:graphic xmlns:a="http://schemas.openxmlformats.org/drawingml/2006/main">
+              <a:graphicData uri="http://schemas.openxmlformats.org/drawingml/2006/picture">
+                <pic:pic xmlns:pic="http://schemas.openxmlformats.org/drawingml/2006/picture">
+                  <pic:nvPicPr>
+                    <pic:cNvPr id="1656777619" name=""/>
+                    <pic:cNvPicPr/>
+                  </pic:nvPicPr>
+                  <pic:blipFill>
+                    <a:blip r:embed="rId7"/>
+                    <a:stretch>
+                      <a:fillRect/>
+                    </a:stretch>
+                  </pic:blipFill>
+                  <pic:spPr>
+                    <a:xfrm>
+                      <a:off x="0" y="0"/>
+                      <a:ext cx="5400040" cy="1887855"/>
+                    </a:xfrm>
+                    <a:prstGeom prst="rect">
+                      <a:avLst/>
+                    </a:prstGeom>
+                    <a:ln>
+                      <a:solidFill>
+                        <a:schemeClr val="tx1"/>
+                      </a:solidFill>
+                    </a:ln>
+                  </pic:spPr>
+                </pic:pic>
+              </a:graphicData>
+            </a:graphic>
+          </wp:inline>
+        </w:drawing>
+      </w:r>
+      <w:r>
+        <w:rPr>
+          <w:sz w:val="20"/>
+          <w:szCs w:val="18"/>
+        </w:rPr>
+        <w:t>Elaborado pelo próprio autor, 2025.</w:t>
+      </w:r>
+    </w:p>
+    <w:p>
+      <w:r>
+        <w:t>Agora precisamos importar a informação dos gêneros dos filmes que estão contidos no arquivo “</w:t>
+      </w:r>
+      <w:proofErr w:type="spellStart"/>
+      <w:r>
+        <w:t>u.file</w:t>
+      </w:r>
+      <w:proofErr w:type="spellEnd"/>
+      <w:r>
+        <w:t>”</w:t>
+      </w:r>
+      <w:r>
+        <w:t xml:space="preserve"> e </w:t>
+      </w:r>
+      <w:r>
+        <w:t xml:space="preserve">mesclar com os valores das médias de </w:t>
+      </w:r>
+      <w:r>
+        <w:t xml:space="preserve">avaliação e </w:t>
+      </w:r>
+      <w:r>
+        <w:t xml:space="preserve">com os valores normalizados das mesmas. Para exemplificar trouxemos os valores do item 1, que corresponde ao filme ‘Toy Story’ que se encaixa em três </w:t>
+      </w:r>
+      <w:proofErr w:type="spellStart"/>
+      <w:r>
+        <w:t>genêros</w:t>
+      </w:r>
+      <w:proofErr w:type="spellEnd"/>
+      <w:r>
+        <w:t>, tem uma média de avaliações normalizada de 0,77 e uma média bruta de 3,87.</w:t>
+      </w:r>
+    </w:p>
+    <w:p>
+      <w:pPr>
+        <w:ind w:firstLine="0"/>
+        <w:jc w:val="center"/>
+      </w:pPr>
+      <w:r>
+        <w:t>FIGURA 4 – DADOS DO FILME 1</w:t>
+      </w:r>
+    </w:p>
+    <w:p>
+      <w:pPr>
+        <w:ind w:firstLine="0"/>
+        <w:rPr>
+          <w:sz w:val="20"/>
+          <w:szCs w:val="18"/>
+        </w:rPr>
+      </w:pPr>
+      <w:r>
+        <w:rPr>
+          <w:noProof/>
+        </w:rPr>
+        <w:drawing>
+          <wp:inline distT="0" distB="0" distL="0" distR="0" wp14:anchorId="2F7ACD46" wp14:editId="3603F391">
+            <wp:extent cx="5400040" cy="2340610"/>
+            <wp:effectExtent l="19050" t="19050" r="10160" b="21590"/>
+            <wp:docPr id="1752640352" name="Imagem 1"/>
+            <wp:cNvGraphicFramePr>
+              <a:graphicFrameLocks xmlns:a="http://schemas.openxmlformats.org/drawingml/2006/main" noChangeAspect="1"/>
+            </wp:cNvGraphicFramePr>
+            <a:graphic xmlns:a="http://schemas.openxmlformats.org/drawingml/2006/main">
+              <a:graphicData uri="http://schemas.openxmlformats.org/drawingml/2006/picture">
+                <pic:pic xmlns:pic="http://schemas.openxmlformats.org/drawingml/2006/picture">
+                  <pic:nvPicPr>
+                    <pic:cNvPr id="1752640352" name=""/>
+                    <pic:cNvPicPr/>
+                  </pic:nvPicPr>
+                  <pic:blipFill>
+                    <a:blip r:embed="rId8"/>
+                    <a:stretch>
+                      <a:fillRect/>
+                    </a:stretch>
+                  </pic:blipFill>
+                  <pic:spPr>
+                    <a:xfrm>
+                      <a:off x="0" y="0"/>
+                      <a:ext cx="5400040" cy="2340610"/>
+                    </a:xfrm>
+                    <a:prstGeom prst="rect">
+                      <a:avLst/>
+                    </a:prstGeom>
+                    <a:ln>
+                      <a:solidFill>
+                        <a:schemeClr val="tx1"/>
+                      </a:solidFill>
+                    </a:ln>
+                  </pic:spPr>
+                </pic:pic>
+              </a:graphicData>
+            </a:graphic>
+          </wp:inline>
+        </w:drawing>
+      </w:r>
+      <w:r>
+        <w:rPr>
+          <w:sz w:val="20"/>
+          <w:szCs w:val="18"/>
+        </w:rPr>
+        <w:t>Elaborado pelo próprio autor, 2025.</w:t>
+      </w:r>
+    </w:p>
+    <w:p>
+      <w:r>
+        <w:t>Agora vamos comp</w:t>
+      </w:r>
+      <w:r>
+        <w:t xml:space="preserve">utar a distância entre dois filmes, no caso o filme 2 e o filme 4. O resultado é um valor de </w:t>
+      </w:r>
+      <w:r>
+        <w:t>0,</w:t>
+      </w:r>
+      <w:r>
+        <w:t>80</w:t>
+      </w:r>
+      <w:r>
+        <w:t xml:space="preserve">, lembrando que quanto maior </w:t>
+      </w:r>
+      <w:r>
+        <w:t>menos similar um filme é de outro, nesse caso, 0,80</w:t>
+      </w:r>
+      <w:r>
+        <w:t xml:space="preserve"> significa que os filmes não são parecidos.</w:t>
+      </w:r>
+    </w:p>
+    <w:p>
+      <w:pPr>
+        <w:ind w:firstLine="0"/>
+        <w:jc w:val="center"/>
+      </w:pPr>
+    </w:p>
+    <w:p>
+      <w:pPr>
+        <w:ind w:firstLine="0"/>
+        <w:jc w:val="center"/>
+      </w:pPr>
+    </w:p>
+    <w:p>
+      <w:pPr>
+        <w:ind w:firstLine="0"/>
+        <w:jc w:val="center"/>
+      </w:pPr>
+      <w:r>
+        <w:lastRenderedPageBreak/>
+        <w:t>FIGURA 5 – DISTÂNCIA ENTRE FILME 2 E 4</w:t>
+      </w:r>
+    </w:p>
+    <w:p>
+      <w:pPr>
+        <w:ind w:firstLine="0"/>
+      </w:pPr>
+      <w:r>
+        <w:rPr>
+          <w:noProof/>
+        </w:rPr>
+        <w:drawing>
+          <wp:inline distT="0" distB="0" distL="0" distR="0" wp14:anchorId="4F2D6683" wp14:editId="6E52085A">
+            <wp:extent cx="5400040" cy="2533015"/>
+            <wp:effectExtent l="19050" t="19050" r="10160" b="19685"/>
+            <wp:docPr id="1428903407" name="Imagem 1"/>
+            <wp:cNvGraphicFramePr>
+              <a:graphicFrameLocks xmlns:a="http://schemas.openxmlformats.org/drawingml/2006/main" noChangeAspect="1"/>
+            </wp:cNvGraphicFramePr>
+            <a:graphic xmlns:a="http://schemas.openxmlformats.org/drawingml/2006/main">
+              <a:graphicData uri="http://schemas.openxmlformats.org/drawingml/2006/picture">
+                <pic:pic xmlns:pic="http://schemas.openxmlformats.org/drawingml/2006/picture">
+                  <pic:nvPicPr>
+                    <pic:cNvPr id="1428903407" name=""/>
+                    <pic:cNvPicPr/>
+                  </pic:nvPicPr>
+                  <pic:blipFill>
+                    <a:blip r:embed="rId9"/>
+                    <a:stretch>
+                      <a:fillRect/>
+                    </a:stretch>
+                  </pic:blipFill>
+                  <pic:spPr>
+                    <a:xfrm>
+                      <a:off x="0" y="0"/>
+                      <a:ext cx="5400040" cy="2533015"/>
+                    </a:xfrm>
+                    <a:prstGeom prst="rect">
+                      <a:avLst/>
+                    </a:prstGeom>
+                    <a:ln>
+                      <a:solidFill>
+                        <a:schemeClr val="tx1"/>
+                      </a:solidFill>
+                    </a:ln>
+                  </pic:spPr>
+                </pic:pic>
+              </a:graphicData>
+            </a:graphic>
+          </wp:inline>
+        </w:drawing>
+      </w:r>
+      <w:r>
+        <w:rPr>
+          <w:sz w:val="20"/>
+          <w:szCs w:val="18"/>
+        </w:rPr>
+        <w:t>Elaborado pelo próprio autor, 2025.</w:t>
+      </w:r>
+    </w:p>
+    <w:p>
+      <w:r>
+        <w:t xml:space="preserve">Por fim, vamos </w:t>
+      </w:r>
+      <w:r>
+        <w:t>usar o filme 1 (‘</w:t>
+      </w:r>
+      <w:proofErr w:type="spellStart"/>
+      <w:r>
+        <w:t>toy</w:t>
+      </w:r>
+      <w:proofErr w:type="spellEnd"/>
+      <w:r>
+        <w:t xml:space="preserve"> </w:t>
+      </w:r>
+      <w:proofErr w:type="spellStart"/>
+      <w:r>
+        <w:t>sotry</w:t>
+      </w:r>
+      <w:proofErr w:type="spellEnd"/>
+      <w:r>
+        <w:t xml:space="preserve">’) para </w:t>
+      </w:r>
+      <w:r>
+        <w:t xml:space="preserve">agrupar todos os filmes do mesmo </w:t>
+      </w:r>
+      <w:r>
+        <w:t>gênero</w:t>
+      </w:r>
+      <w:r>
+        <w:t xml:space="preserve"> e </w:t>
+      </w:r>
+      <w:r>
+        <w:t xml:space="preserve">calcular o valor médio de avaliação destes e com isso predizer a média de avaliação esperada para um filme </w:t>
+      </w:r>
+      <w:r>
+        <w:t>do mesmo grupo.</w:t>
+      </w:r>
+    </w:p>
+    <w:p>
+      <w:pPr>
+        <w:ind w:firstLine="0"/>
+        <w:jc w:val="center"/>
+      </w:pPr>
+      <w:r>
+        <w:t xml:space="preserve">FIGURA </w:t>
+      </w:r>
+      <w:r>
+        <w:t>6</w:t>
+      </w:r>
+      <w:r>
+        <w:t xml:space="preserve"> – MÉDIA DE </w:t>
+      </w:r>
+      <w:r>
+        <w:t>AVALIAÇÃO</w:t>
+      </w:r>
+    </w:p>
+    <w:p>
+      <w:pPr>
+        <w:ind w:firstLine="0"/>
+        <w:rPr>
+          <w:sz w:val="20"/>
+          <w:szCs w:val="18"/>
+        </w:rPr>
+      </w:pPr>
+      <w:r>
+        <w:rPr>
+          <w:noProof/>
+        </w:rPr>
+        <w:drawing>
+          <wp:inline distT="0" distB="0" distL="0" distR="0" wp14:anchorId="77984819" wp14:editId="283E69A3">
+            <wp:extent cx="5400040" cy="2817495"/>
+            <wp:effectExtent l="19050" t="19050" r="10160" b="20955"/>
+            <wp:docPr id="1284401635" name="Imagem 1"/>
+            <wp:cNvGraphicFramePr>
+              <a:graphicFrameLocks xmlns:a="http://schemas.openxmlformats.org/drawingml/2006/main" noChangeAspect="1"/>
+            </wp:cNvGraphicFramePr>
+            <a:graphic xmlns:a="http://schemas.openxmlformats.org/drawingml/2006/main">
+              <a:graphicData uri="http://schemas.openxmlformats.org/drawingml/2006/picture">
+                <pic:pic xmlns:pic="http://schemas.openxmlformats.org/drawingml/2006/picture">
+                  <pic:nvPicPr>
+                    <pic:cNvPr id="1284401635" name=""/>
+                    <pic:cNvPicPr/>
+                  </pic:nvPicPr>
+                  <pic:blipFill>
+                    <a:blip r:embed="rId10"/>
+                    <a:stretch>
+                      <a:fillRect/>
+                    </a:stretch>
+                  </pic:blipFill>
+                  <pic:spPr>
+                    <a:xfrm>
+                      <a:off x="0" y="0"/>
+                      <a:ext cx="5400040" cy="2817495"/>
+                    </a:xfrm>
+                    <a:prstGeom prst="rect">
+                      <a:avLst/>
+                    </a:prstGeom>
+                    <a:ln>
+                      <a:solidFill>
+                        <a:schemeClr val="tx1"/>
+                      </a:solidFill>
+                    </a:ln>
+                  </pic:spPr>
+                </pic:pic>
+              </a:graphicData>
+            </a:graphic>
+          </wp:inline>
+        </w:drawing>
+      </w:r>
+      <w:r>
+        <w:rPr>
+          <w:sz w:val="20"/>
+          <w:szCs w:val="18"/>
+        </w:rPr>
+        <w:t xml:space="preserve"> Elaborado pelo próprio autor, 2025.</w:t>
+      </w:r>
+    </w:p>
+    <w:p>
+      <w:r>
+        <w:t xml:space="preserve">Observando a imagem acima, </w:t>
+      </w:r>
+      <w:r>
+        <w:t>primeiro temos os filmes que se encaixaram no mesmo grupo do filme ‘</w:t>
+      </w:r>
+      <w:proofErr w:type="spellStart"/>
+      <w:r>
+        <w:t>toy</w:t>
+      </w:r>
+      <w:proofErr w:type="spellEnd"/>
+      <w:r>
+        <w:t xml:space="preserve"> story’ e abaixo temos a média de avaliações</w:t>
+      </w:r>
+      <w:r>
+        <w:t xml:space="preserve"> ‘3,34’, com isso podemos dizer que a avaliação média </w:t>
+      </w:r>
+      <w:r>
+        <w:t xml:space="preserve">esperada </w:t>
+      </w:r>
+      <w:r>
+        <w:t xml:space="preserve">para um filme que se encaixa no mesmo padrão de </w:t>
+      </w:r>
+      <w:r>
+        <w:t>gênero</w:t>
+      </w:r>
+      <w:r>
+        <w:t xml:space="preserve"> d</w:t>
+      </w:r>
+      <w:r>
+        <w:t>e</w:t>
+      </w:r>
+      <w:r>
+        <w:t xml:space="preserve"> ‘</w:t>
+      </w:r>
+      <w:proofErr w:type="spellStart"/>
+      <w:r>
+        <w:t>toy</w:t>
+      </w:r>
+      <w:proofErr w:type="spellEnd"/>
+      <w:r>
+        <w:t xml:space="preserve"> story’ </w:t>
+      </w:r>
+      <w:r>
+        <w:t>é de 3,34.</w:t>
+      </w:r>
+    </w:p>
     <w:p>
       <w:pPr>
         <w:pStyle w:val="Ttulo3"/>
@@ -278,6 +949,7 @@
       </w:pPr>
       <w:proofErr w:type="spellStart"/>
       <w:r>
+        <w:lastRenderedPageBreak/>
         <w:t>Dimensionality</w:t>
       </w:r>
       <w:proofErr w:type="spellEnd"/>
@@ -309,7 +981,280 @@
         <w:t xml:space="preserve"> (PCA)</w:t>
       </w:r>
     </w:p>
-    <w:p/>
+    <w:p>
+      <w:r>
+        <w:t xml:space="preserve">Explorando os temos de dimensionalidades, </w:t>
+      </w:r>
+      <w:r>
+        <w:t>o primeiro item que chama a atenção é a maldição da dimensionalidade</w:t>
+      </w:r>
+      <w:r>
+        <w:t>, ou seja, um cálculo matemático que pode gerar infinitas dimensões</w:t>
+      </w:r>
+      <w:r>
+        <w:t xml:space="preserve">, por exemplo, </w:t>
+      </w:r>
+      <w:r>
+        <w:t>em um sistema de recomendações, o vetor de avaliações para cada filme pode representar uma dimensão, ou seja, cada filme possuiria sua própria dimensão</w:t>
+      </w:r>
+      <w:r>
+        <w:t xml:space="preserve">, o que pode </w:t>
+      </w:r>
+      <w:r>
+        <w:t>comprometer recursos computacionais.</w:t>
+      </w:r>
+    </w:p>
+    <w:p>
+      <w:r>
+        <w:t xml:space="preserve">Para tratar dessa </w:t>
+      </w:r>
+      <w:r>
+        <w:t xml:space="preserve">situação, </w:t>
+      </w:r>
+      <w:r>
+        <w:t>é feita a redução da dimensionalidade, um dado em grandes dimensões reduzido a uma dimensão menor</w:t>
+      </w:r>
+      <w:r>
+        <w:t xml:space="preserve"> preservando o máximo de variância </w:t>
+      </w:r>
+      <w:r>
+        <w:t>que for possível.</w:t>
+      </w:r>
+      <w:r>
+        <w:t xml:space="preserve"> </w:t>
+      </w:r>
+      <w:r>
+        <w:t>Uma forma de fazer isso é usando K-</w:t>
+      </w:r>
+      <w:proofErr w:type="spellStart"/>
+      <w:r>
+        <w:t>Means</w:t>
+      </w:r>
+      <w:proofErr w:type="spellEnd"/>
+      <w:r>
+        <w:t xml:space="preserve">, se cada filme é a sua própria dimensão, agrupar </w:t>
+      </w:r>
+      <w:r>
+        <w:t>eles reduzem</w:t>
+      </w:r>
+      <w:r>
+        <w:t xml:space="preserve"> a dimensão individual para uma dimensão de grupos.</w:t>
+      </w:r>
+    </w:p>
+    <w:p>
+      <w:pPr>
+        <w:ind w:firstLine="0"/>
+        <w:jc w:val="center"/>
+      </w:pPr>
+      <w:r>
+        <w:t xml:space="preserve">FIGURA </w:t>
+      </w:r>
+      <w:r>
+        <w:t>7</w:t>
+      </w:r>
+      <w:r>
+        <w:t xml:space="preserve"> – </w:t>
+      </w:r>
+      <w:r>
+        <w:t>K</w:t>
+      </w:r>
+      <w:r>
+        <w:t>-MEANS REDUÇÃO DE DIMENSIONALIDADES</w:t>
+      </w:r>
+    </w:p>
+    <w:p>
+      <w:pPr>
+        <w:ind w:firstLine="0"/>
+        <w:rPr>
+          <w:sz w:val="20"/>
+          <w:szCs w:val="18"/>
+        </w:rPr>
+      </w:pPr>
+      <w:r>
+        <w:rPr>
+          <w:noProof/>
+        </w:rPr>
+        <w:drawing>
+          <wp:inline distT="0" distB="0" distL="0" distR="0" wp14:anchorId="221FF5CF" wp14:editId="3295C34B">
+            <wp:extent cx="5397500" cy="2273300"/>
+            <wp:effectExtent l="19050" t="19050" r="12700" b="12700"/>
+            <wp:docPr id="438986700" name="Imagem 2"/>
+            <wp:cNvGraphicFramePr>
+              <a:graphicFrameLocks xmlns:a="http://schemas.openxmlformats.org/drawingml/2006/main" noChangeAspect="1"/>
+            </wp:cNvGraphicFramePr>
+            <a:graphic xmlns:a="http://schemas.openxmlformats.org/drawingml/2006/main">
+              <a:graphicData uri="http://schemas.openxmlformats.org/drawingml/2006/picture">
+                <pic:pic xmlns:pic="http://schemas.openxmlformats.org/drawingml/2006/picture">
+                  <pic:nvPicPr>
+                    <pic:cNvPr id="0" name="Picture 2"/>
+                    <pic:cNvPicPr>
+                      <a:picLocks noChangeAspect="1" noChangeArrowheads="1"/>
+                    </pic:cNvPicPr>
+                  </pic:nvPicPr>
+                  <pic:blipFill>
+                    <a:blip r:embed="rId11">
+                      <a:extLst>
+                        <a:ext uri="{28A0092B-C50C-407E-A947-70E740481C1C}">
+                          <a14:useLocalDpi xmlns:a14="http://schemas.microsoft.com/office/drawing/2010/main" val="0"/>
+                        </a:ext>
+                      </a:extLst>
+                    </a:blip>
+                    <a:srcRect/>
+                    <a:stretch>
+                      <a:fillRect/>
+                    </a:stretch>
+                  </pic:blipFill>
+                  <pic:spPr bwMode="auto">
+                    <a:xfrm>
+                      <a:off x="0" y="0"/>
+                      <a:ext cx="5397500" cy="2273300"/>
+                    </a:xfrm>
+                    <a:prstGeom prst="rect">
+                      <a:avLst/>
+                    </a:prstGeom>
+                    <a:noFill/>
+                    <a:ln>
+                      <a:solidFill>
+                        <a:schemeClr val="tx1"/>
+                      </a:solidFill>
+                    </a:ln>
+                  </pic:spPr>
+                </pic:pic>
+              </a:graphicData>
+            </a:graphic>
+          </wp:inline>
+        </w:drawing>
+      </w:r>
+      <w:r>
+        <w:rPr>
+          <w:sz w:val="20"/>
+          <w:szCs w:val="18"/>
+        </w:rPr>
+        <w:t xml:space="preserve"> </w:t>
+      </w:r>
+      <w:r>
+        <w:rPr>
+          <w:sz w:val="20"/>
+          <w:szCs w:val="18"/>
+        </w:rPr>
+        <w:t>Elaborado pelo próprio autor, 2025.</w:t>
+      </w:r>
+    </w:p>
+    <w:p>
+      <w:r>
+        <w:t>Outra forma de diminuir a dimensionalidade</w:t>
+      </w:r>
+      <w:r>
+        <w:t xml:space="preserve"> é através da </w:t>
+      </w:r>
+      <w:r>
+        <w:t>Análise de Componentes Principais (PCA)</w:t>
+      </w:r>
+      <w:r>
+        <w:t xml:space="preserve">, ela envolve matemática </w:t>
+      </w:r>
+      <w:r>
+        <w:t>complexa,</w:t>
+      </w:r>
+      <w:r>
+        <w:t xml:space="preserve"> mas em termos simples</w:t>
+      </w:r>
+      <w:r>
+        <w:t>,</w:t>
+      </w:r>
+      <w:r>
+        <w:t xml:space="preserve"> ela</w:t>
+      </w:r>
+      <w:r>
+        <w:t xml:space="preserve"> </w:t>
+      </w:r>
+      <w:r>
+        <w:t>identifica autovetores nos dados em alta dimensão,</w:t>
+      </w:r>
+      <w:r>
+        <w:t xml:space="preserve"> os quais definem hiperplanos que dividem os</w:t>
+      </w:r>
+      <w:r>
+        <w:t xml:space="preserve"> dados</w:t>
+      </w:r>
+      <w:r>
+        <w:t>, preservando ao máximo a variância (diferença) entre eles. Os dados entã</w:t>
+      </w:r>
+      <w:r>
+        <w:t>o são projetados nesses hiperplanos que representam dimensões reduzidas.</w:t>
+      </w:r>
+    </w:p>
+    <w:p>
+      <w:r>
+        <w:t xml:space="preserve">Uma implementação dessa técnica é </w:t>
+      </w:r>
+      <w:r>
+        <w:t xml:space="preserve">o </w:t>
+      </w:r>
+      <w:r>
+        <w:t>algoritmo</w:t>
+      </w:r>
+      <w:r>
+        <w:t>,</w:t>
+      </w:r>
+      <w:r>
+        <w:t xml:space="preserve"> </w:t>
+      </w:r>
+      <w:r>
+        <w:t>D</w:t>
+      </w:r>
+      <w:r>
+        <w:t xml:space="preserve">ecomposição em </w:t>
+      </w:r>
+      <w:r>
+        <w:t>Valores Singulares (SVD)</w:t>
+      </w:r>
+      <w:r>
+        <w:t>. Essa técnica é usada para a compressão de imagens e reconhecimento facial.</w:t>
+      </w:r>
+      <w:r>
+        <w:t xml:space="preserve"> Um exemplo</w:t>
+      </w:r>
+      <w:r>
+        <w:t xml:space="preserve"> é </w:t>
+      </w:r>
+      <w:r>
+        <w:t>a visualização</w:t>
+      </w:r>
+      <w:r>
+        <w:t xml:space="preserve"> de dados do conjunto </w:t>
+      </w:r>
+      <w:r>
+        <w:t>íris, ela contém dados das pétalas e sépalas de diversas flores de íris.</w:t>
+      </w:r>
+      <w:r>
+        <w:t xml:space="preserve"> </w:t>
+      </w:r>
+    </w:p>
+    <w:p>
+      <w:r>
+        <w:lastRenderedPageBreak/>
+        <w:t xml:space="preserve">Nesses dados temos o comprimento e a largura das pétalas e </w:t>
+      </w:r>
+      <w:r>
+        <w:t>o comprimento e a largura das sépalas. Isso significam 4 dimensões</w:t>
+      </w:r>
+      <w:r>
+        <w:t xml:space="preserve">, se quisermos plotar isso em um gráfico 2D ou 3D, precisamos diminuir as dimensões. </w:t>
+      </w:r>
+      <w:r>
+        <w:t xml:space="preserve">O PCA reduz as 4 </w:t>
+      </w:r>
+      <w:r>
+        <w:t>dimensões</w:t>
+      </w:r>
+      <w:r>
+        <w:t xml:space="preserve"> para 2 dimensões preservando ao máximo a </w:t>
+      </w:r>
+      <w:r>
+        <w:t>variação, permitindo plotar os dados em um gráfico 2D, mantendo a distinção entre as espécies.</w:t>
+      </w:r>
+    </w:p>
     <w:p>
       <w:pPr>
         <w:pStyle w:val="Ttulo3"/>
@@ -482,7 +1427,6 @@
       </w:pPr>
       <w:proofErr w:type="spellStart"/>
       <w:r>
-        <w:lastRenderedPageBreak/>
         <w:t>Activity</w:t>
       </w:r>
       <w:proofErr w:type="spellEnd"/>
@@ -703,6 +1647,7 @@
         </w:numPr>
       </w:pPr>
       <w:r>
+        <w:lastRenderedPageBreak/>
         <w:t xml:space="preserve">Data </w:t>
       </w:r>
       <w:proofErr w:type="spellStart"/>
@@ -965,7 +1910,6 @@
         <w:t xml:space="preserve">, </w:t>
       </w:r>
       <w:proofErr w:type="spellStart"/>
-      <w:proofErr w:type="gramStart"/>
       <w:r>
         <w:t>Encoding</w:t>
       </w:r>
@@ -978,7 +1922,6 @@
         <w:t>Scaling</w:t>
       </w:r>
       <w:proofErr w:type="spellEnd"/>
-      <w:proofErr w:type="gramEnd"/>
       <w:r>
         <w:t xml:space="preserve">, </w:t>
       </w:r>
@@ -1006,7 +1949,6 @@
         <w:pStyle w:val="Ttulo1"/>
       </w:pPr>
       <w:r>
-        <w:lastRenderedPageBreak/>
         <w:t>Conclusões</w:t>
       </w:r>
     </w:p>
